--- a/Rapport Final SAE S4.docx
+++ b/Rapport Final SAE S4.docx
@@ -34,13 +34,24 @@
       <w:pPr>
         <w:rPr>
           <w:rFonts w:ascii="Arial" w:hAnsi="Arial" w:cs="Arial"/>
-        </w:rPr>
-      </w:pPr>
-      <w:r>
-        <w:rPr>
-          <w:rFonts w:ascii="Arial" w:hAnsi="Arial" w:cs="Arial"/>
-        </w:rPr>
-        <w:t xml:space="preserve">Equipes : </w:t>
+          <w:lang w:val="en-US"/>
+        </w:rPr>
+      </w:pPr>
+      <w:proofErr w:type="gramStart"/>
+      <w:r>
+        <w:rPr>
+          <w:rFonts w:ascii="Arial" w:hAnsi="Arial" w:cs="Arial"/>
+          <w:lang w:val="en-US"/>
+        </w:rPr>
+        <w:t>Equipes :</w:t>
+      </w:r>
+      <w:proofErr w:type="gramEnd"/>
+      <w:r>
+        <w:rPr>
+          <w:rFonts w:ascii="Arial" w:hAnsi="Arial" w:cs="Arial"/>
+          <w:lang w:val="en-US"/>
+        </w:rPr>
+        <w:t xml:space="preserve"> </w:t>
       </w:r>
     </w:p>
     <w:p>
@@ -268,24 +279,682 @@
     </w:p>
     <w:p>
       <w:pPr>
-        <w:rPr>
-          <w:rFonts w:ascii="Arial" w:hAnsi="Arial" w:cs="Arial"/>
-        </w:rPr>
-      </w:pPr>
-      <w:r>
-        <w:rPr>
-          <w:rFonts w:ascii="Arial" w:hAnsi="Arial" w:cs="Arial"/>
-        </w:rPr>
+        <w:pStyle w:val="TitrePartie"/>
+      </w:pPr>
+      <w:r>
         <w:lastRenderedPageBreak/>
-        <w:t>I.Synthèse globale de l’optimisation produite</w:t>
-      </w:r>
-    </w:p>
-    <w:p>
-      <w:pPr>
-        <w:rPr>
-          <w:rFonts w:ascii="Arial" w:hAnsi="Arial" w:cs="Arial"/>
-        </w:rPr>
-      </w:pPr>
+        <w:t>I. Synthèse</w:t>
+      </w:r>
+      <w:r>
+        <w:t xml:space="preserve"> globale de l’optimisation produite</w:t>
+      </w:r>
+    </w:p>
+    <w:p>
+      <w:pPr>
+        <w:rPr>
+          <w:rFonts w:ascii="Arial" w:hAnsi="Arial" w:cs="Arial"/>
+        </w:rPr>
+      </w:pPr>
+    </w:p>
+    <w:p>
+      <w:pPr>
+        <w:ind w:firstLine="360"/>
+        <w:rPr>
+          <w:rFonts w:ascii="Arial" w:hAnsi="Arial" w:cs="Arial"/>
+        </w:rPr>
+      </w:pPr>
+      <w:r>
+        <w:rPr>
+          <w:rFonts w:ascii="Arial" w:hAnsi="Arial" w:cs="Arial"/>
+        </w:rPr>
+        <w:t>Pour améliorer notre application, nous avons décidé de nous concentrer sur 4 points qui nous paraissaient plus importants :</w:t>
+      </w:r>
+    </w:p>
+    <w:p>
+      <w:pPr>
+        <w:pStyle w:val="Paragraphedeliste"/>
+        <w:numPr>
+          <w:ilvl w:val="0"/>
+          <w:numId w:val="1"/>
+        </w:numPr>
+        <w:rPr>
+          <w:rFonts w:ascii="Arial" w:hAnsi="Arial" w:cs="Arial"/>
+        </w:rPr>
+      </w:pPr>
+      <w:r>
+        <w:rPr>
+          <w:rFonts w:ascii="Arial" w:hAnsi="Arial" w:cs="Arial"/>
+        </w:rPr>
+        <w:t>Finir le code de la page ‘‘historique des points’’ pour que l’ensemble des fonctionnalités de l’application soient opérationnelles.</w:t>
+      </w:r>
+    </w:p>
+    <w:p>
+      <w:pPr>
+        <w:pStyle w:val="Paragraphedeliste"/>
+        <w:numPr>
+          <w:ilvl w:val="0"/>
+          <w:numId w:val="1"/>
+        </w:numPr>
+        <w:rPr>
+          <w:rFonts w:ascii="Arial" w:hAnsi="Arial" w:cs="Arial"/>
+        </w:rPr>
+      </w:pPr>
+      <w:r>
+        <w:rPr>
+          <w:rFonts w:ascii="Arial" w:hAnsi="Arial" w:cs="Arial"/>
+        </w:rPr>
+        <w:t>Faire un refactoring de l’ensemble de</w:t>
+      </w:r>
+      <w:r>
+        <w:rPr>
+          <w:rFonts w:ascii="Arial" w:hAnsi="Arial" w:cs="Arial"/>
+        </w:rPr>
+        <w:t>s D</w:t>
+      </w:r>
+      <w:r>
+        <w:rPr>
+          <w:rFonts w:ascii="Arial" w:hAnsi="Arial" w:cs="Arial"/>
+        </w:rPr>
+        <w:t>ao et du fichier EsporterManagerInitBDD</w:t>
+      </w:r>
+      <w:r>
+        <w:rPr>
+          <w:rFonts w:ascii="Arial" w:hAnsi="Arial" w:cs="Arial"/>
+        </w:rPr>
+        <w:t>.java</w:t>
+      </w:r>
+    </w:p>
+    <w:p>
+      <w:pPr>
+        <w:pStyle w:val="Paragraphedeliste"/>
+        <w:numPr>
+          <w:ilvl w:val="0"/>
+          <w:numId w:val="1"/>
+        </w:numPr>
+        <w:rPr>
+          <w:rFonts w:ascii="Arial" w:hAnsi="Arial" w:cs="Arial"/>
+        </w:rPr>
+      </w:pPr>
+      <w:r>
+        <w:rPr>
+          <w:rFonts w:ascii="Arial" w:hAnsi="Arial" w:cs="Arial"/>
+        </w:rPr>
+        <w:t>Mettre en place un système de log pour toutes les erreurs et exceptions pour éviter de les afficher directement dans la console</w:t>
+      </w:r>
+    </w:p>
+    <w:p>
+      <w:pPr>
+        <w:pStyle w:val="Paragraphedeliste"/>
+        <w:numPr>
+          <w:ilvl w:val="0"/>
+          <w:numId w:val="1"/>
+        </w:numPr>
+        <w:rPr>
+          <w:rFonts w:ascii="Arial" w:hAnsi="Arial" w:cs="Arial"/>
+        </w:rPr>
+      </w:pPr>
+      <w:r>
+        <w:rPr>
+          <w:rFonts w:ascii="Arial" w:hAnsi="Arial" w:cs="Arial"/>
+        </w:rPr>
+        <w:t>Limiter au maximum la présence de code smell pour avoir un code plus lisible</w:t>
+      </w:r>
+    </w:p>
+    <w:p>
+      <w:pPr>
+        <w:rPr>
+          <w:rFonts w:ascii="Arial" w:hAnsi="Arial" w:cs="Arial"/>
+        </w:rPr>
+      </w:pPr>
+    </w:p>
+    <w:p>
+      <w:pPr>
+        <w:ind w:firstLine="360"/>
+        <w:rPr>
+          <w:noProof/>
+        </w:rPr>
+      </w:pPr>
+      <w:r>
+        <w:rPr>
+          <w:rFonts w:ascii="Arial" w:hAnsi="Arial" w:cs="Arial"/>
+        </w:rPr>
+        <w:t xml:space="preserve">Dans l’application que nous avons rendue au S3, le système de classement des équipes n’étaient pas tout à fait complet, ce qui créait un manque dans les fonctionnalités demandées. </w:t>
+      </w:r>
+      <w:r>
+        <w:rPr>
+          <w:rFonts w:ascii="Arial" w:hAnsi="Arial" w:cs="Arial"/>
+          <w:b/>
+          <w:bCs/>
+        </w:rPr>
+        <w:t>Titouan Brando</w:t>
+      </w:r>
+      <w:r>
+        <w:rPr>
+          <w:rFonts w:ascii="Arial" w:hAnsi="Arial" w:cs="Arial"/>
+        </w:rPr>
+        <w:t xml:space="preserve"> a donc repris ce que nous n’avions pas eu le temps de finir pour compléter cette page. Cela englobe la compréhension d’un code partiellement fait, avec l’aide de </w:t>
+      </w:r>
+      <w:r>
+        <w:rPr>
+          <w:rFonts w:ascii="Arial" w:hAnsi="Arial" w:cs="Arial"/>
+          <w:b/>
+          <w:bCs/>
+        </w:rPr>
+        <w:t>Simon Armand</w:t>
+      </w:r>
+      <w:r>
+        <w:rPr>
+          <w:rFonts w:ascii="Arial" w:hAnsi="Arial" w:cs="Arial"/>
+        </w:rPr>
+        <w:t xml:space="preserve"> qui l’avait commencé, ainsi que d’en tirer ce qui marche pour finir la fonctionnalité.</w:t>
+      </w:r>
+      <w:r>
+        <w:rPr>
+          <w:rFonts w:ascii="Arial" w:hAnsi="Arial" w:cs="Arial"/>
+        </w:rPr>
+        <w:t xml:space="preserve"> Il a donc refait les fichiers ModeleSaison.java et ModeleSaison.java pour que le code corresponde à la demande. Cela lui aura pris au total environ 7h de travail, et l’User Story n°8 Consulter l’historique de points est maintenant complétée.</w:t>
+      </w:r>
+      <w:r>
+        <w:rPr>
+          <w:noProof/>
+        </w:rPr>
+        <w:t xml:space="preserve"> </w:t>
+      </w:r>
+      <w:r>
+        <w:rPr>
+          <w:rFonts w:ascii="Arial" w:hAnsi="Arial" w:cs="Arial"/>
+        </w:rPr>
+        <w:drawing>
+          <wp:inline distT="0" distB="0" distL="0" distR="0" wp14:anchorId="169A164C" wp14:editId="30562199">
+            <wp:extent cx="4107536" cy="739204"/>
+            <wp:effectExtent l="0" t="0" r="7620" b="3810"/>
+            <wp:docPr id="917482780" name="Image 1" descr="Une image contenant texte, Police, capture d’écran, blanc&#10;&#10;Description générée automatiquement"/>
+            <wp:cNvGraphicFramePr>
+              <a:graphicFrameLocks xmlns:a="http://schemas.openxmlformats.org/drawingml/2006/main" noChangeAspect="1"/>
+            </wp:cNvGraphicFramePr>
+            <a:graphic xmlns:a="http://schemas.openxmlformats.org/drawingml/2006/main">
+              <a:graphicData uri="http://schemas.openxmlformats.org/drawingml/2006/picture">
+                <pic:pic xmlns:pic="http://schemas.openxmlformats.org/drawingml/2006/picture">
+                  <pic:nvPicPr>
+                    <pic:cNvPr id="917482780" name="Image 1" descr="Une image contenant texte, Police, capture d’écran, blanc&#10;&#10;Description générée automatiquement"/>
+                    <pic:cNvPicPr/>
+                  </pic:nvPicPr>
+                  <pic:blipFill>
+                    <a:blip r:embed="rId5"/>
+                    <a:stretch>
+                      <a:fillRect/>
+                    </a:stretch>
+                  </pic:blipFill>
+                  <pic:spPr>
+                    <a:xfrm>
+                      <a:off x="0" y="0"/>
+                      <a:ext cx="4107536" cy="739204"/>
+                    </a:xfrm>
+                    <a:prstGeom prst="rect">
+                      <a:avLst/>
+                    </a:prstGeom>
+                  </pic:spPr>
+                </pic:pic>
+              </a:graphicData>
+            </a:graphic>
+          </wp:inline>
+        </w:drawing>
+      </w:r>
+    </w:p>
+    <w:p>
+      <w:pPr>
+        <w:ind w:firstLine="360"/>
+        <w:rPr>
+          <w:noProof/>
+        </w:rPr>
+      </w:pPr>
+    </w:p>
+    <w:p>
+      <w:pPr>
+        <w:rPr>
+          <w:rFonts w:ascii="Arial" w:hAnsi="Arial" w:cs="Arial"/>
+        </w:rPr>
+      </w:pPr>
+      <w:r>
+        <w:rPr>
+          <w:rFonts w:ascii="Arial" w:hAnsi="Arial" w:cs="Arial"/>
+        </w:rPr>
+        <w:drawing>
+          <wp:anchor distT="0" distB="0" distL="114300" distR="114300" simplePos="0" relativeHeight="251658240" behindDoc="0" locked="0" layoutInCell="1" allowOverlap="1" wp14:anchorId="677ADFB0" wp14:editId="2DDAFBFF">
+            <wp:simplePos x="0" y="0"/>
+            <wp:positionH relativeFrom="column">
+              <wp:posOffset>1165225</wp:posOffset>
+            </wp:positionH>
+            <wp:positionV relativeFrom="paragraph">
+              <wp:posOffset>1468755</wp:posOffset>
+            </wp:positionV>
+            <wp:extent cx="2088061" cy="510584"/>
+            <wp:effectExtent l="0" t="0" r="7620" b="3810"/>
+            <wp:wrapSquare wrapText="bothSides"/>
+            <wp:docPr id="270815446" name="Image 1" descr="Une image contenant texte, Police, capture d’écran, Graphique&#10;&#10;Description générée automatiquement"/>
+            <wp:cNvGraphicFramePr>
+              <a:graphicFrameLocks xmlns:a="http://schemas.openxmlformats.org/drawingml/2006/main" noChangeAspect="1"/>
+            </wp:cNvGraphicFramePr>
+            <a:graphic xmlns:a="http://schemas.openxmlformats.org/drawingml/2006/main">
+              <a:graphicData uri="http://schemas.openxmlformats.org/drawingml/2006/picture">
+                <pic:pic xmlns:pic="http://schemas.openxmlformats.org/drawingml/2006/picture">
+                  <pic:nvPicPr>
+                    <pic:cNvPr id="270815446" name="Image 1" descr="Une image contenant texte, Police, capture d’écran, Graphique&#10;&#10;Description générée automatiquement"/>
+                    <pic:cNvPicPr/>
+                  </pic:nvPicPr>
+                  <pic:blipFill>
+                    <a:blip r:embed="rId6">
+                      <a:extLst>
+                        <a:ext uri="{28A0092B-C50C-407E-A947-70E740481C1C}">
+                          <a14:useLocalDpi xmlns:a14="http://schemas.microsoft.com/office/drawing/2010/main" val="0"/>
+                        </a:ext>
+                      </a:extLst>
+                    </a:blip>
+                    <a:stretch>
+                      <a:fillRect/>
+                    </a:stretch>
+                  </pic:blipFill>
+                  <pic:spPr>
+                    <a:xfrm>
+                      <a:off x="0" y="0"/>
+                      <a:ext cx="2088061" cy="510584"/>
+                    </a:xfrm>
+                    <a:prstGeom prst="rect">
+                      <a:avLst/>
+                    </a:prstGeom>
+                  </pic:spPr>
+                </pic:pic>
+              </a:graphicData>
+            </a:graphic>
+          </wp:anchor>
+        </w:drawing>
+      </w:r>
+      <w:r>
+        <w:rPr>
+          <w:rFonts w:ascii="Arial" w:hAnsi="Arial" w:cs="Arial"/>
+        </w:rPr>
+        <w:tab/>
+        <w:t xml:space="preserve">Le second point est le refactoring des Dao, qui servait en particulier à éviter les répétitions pour rendre le code plus lisible, et plus facilement modifiable pour le futur. Pour cela, </w:t>
+      </w:r>
+      <w:r>
+        <w:rPr>
+          <w:rFonts w:ascii="Arial" w:hAnsi="Arial" w:cs="Arial"/>
+          <w:b/>
+          <w:bCs/>
+        </w:rPr>
+        <w:t>Alex Pelletier</w:t>
+      </w:r>
+      <w:r>
+        <w:rPr>
+          <w:rFonts w:ascii="Arial" w:hAnsi="Arial" w:cs="Arial"/>
+        </w:rPr>
+        <w:t xml:space="preserve"> a d’abord commencé par supprimer tous les duplicatas d’appel des méthodes, avant de créer une classe permettant de définir des constants utiles dans toutes les Dao (</w:t>
+      </w:r>
+      <w:r>
+        <w:rPr>
+          <w:rFonts w:ascii="Arial" w:hAnsi="Arial" w:cs="Arial"/>
+        </w:rPr>
+        <w:t>le</w:t>
+      </w:r>
+      <w:r>
+        <w:rPr>
+          <w:rFonts w:ascii="Arial" w:hAnsi="Arial" w:cs="Arial"/>
+        </w:rPr>
+        <w:t xml:space="preserve"> nom des colonnes des tables de la base de données pour faire les requêtes</w:t>
+      </w:r>
+      <w:r>
+        <w:rPr>
+          <w:rFonts w:ascii="Arial" w:hAnsi="Arial" w:cs="Arial"/>
+        </w:rPr>
+        <w:t>, évitant les valeurs en brut dans le code</w:t>
+      </w:r>
+      <w:r>
+        <w:rPr>
+          <w:rFonts w:ascii="Arial" w:hAnsi="Arial" w:cs="Arial"/>
+        </w:rPr>
+        <w:t>), et de finalement créer une classe SuperDao</w:t>
+      </w:r>
+      <w:r>
+        <w:rPr>
+          <w:rFonts w:ascii="Arial" w:hAnsi="Arial" w:cs="Arial"/>
+        </w:rPr>
+        <w:t>.java</w:t>
+      </w:r>
+      <w:r>
+        <w:rPr>
+          <w:rFonts w:ascii="Arial" w:hAnsi="Arial" w:cs="Arial"/>
+        </w:rPr>
+        <w:t xml:space="preserve"> dont tous les fichiers Dao héritent, ce qui permet de faire une seule fois la connexion avec la BD, et de lier la classe </w:t>
+      </w:r>
+      <w:r>
+        <w:rPr>
+          <w:rFonts w:ascii="Arial" w:hAnsi="Arial" w:cs="Arial"/>
+        </w:rPr>
+        <w:t>Constants.java</w:t>
+      </w:r>
+      <w:r>
+        <w:rPr>
+          <w:rFonts w:ascii="Arial" w:hAnsi="Arial" w:cs="Arial"/>
+        </w:rPr>
+        <w:t xml:space="preserve"> en évitant les répétitions. Cela lui aura pris environ 20h de travail.</w:t>
+      </w:r>
+    </w:p>
+    <w:p>
+      <w:pPr>
+        <w:rPr>
+          <w:rFonts w:ascii="Arial" w:hAnsi="Arial" w:cs="Arial"/>
+        </w:rPr>
+      </w:pPr>
+    </w:p>
+    <w:p>
+      <w:pPr>
+        <w:rPr>
+          <w:rFonts w:ascii="Arial" w:hAnsi="Arial" w:cs="Arial"/>
+        </w:rPr>
+      </w:pPr>
+      <w:r>
+        <w:rPr>
+          <w:rFonts w:ascii="Arial" w:hAnsi="Arial" w:cs="Arial"/>
+        </w:rPr>
+        <w:br w:type="page"/>
+      </w:r>
+    </w:p>
+    <w:p>
+      <w:pPr>
+        <w:rPr>
+          <w:rFonts w:ascii="Arial" w:hAnsi="Arial" w:cs="Arial"/>
+        </w:rPr>
+      </w:pPr>
+      <w:r>
+        <w:rPr>
+          <w:rFonts w:ascii="Arial" w:hAnsi="Arial" w:cs="Arial"/>
+        </w:rPr>
+        <w:lastRenderedPageBreak/>
+        <w:drawing>
+          <wp:anchor distT="0" distB="0" distL="114300" distR="114300" simplePos="0" relativeHeight="251659264" behindDoc="0" locked="0" layoutInCell="1" allowOverlap="1" wp14:anchorId="6898B351" wp14:editId="13C87AE5">
+            <wp:simplePos x="0" y="0"/>
+            <wp:positionH relativeFrom="margin">
+              <wp:align>right</wp:align>
+            </wp:positionH>
+            <wp:positionV relativeFrom="paragraph">
+              <wp:posOffset>6985</wp:posOffset>
+            </wp:positionV>
+            <wp:extent cx="2434590" cy="3467100"/>
+            <wp:effectExtent l="0" t="0" r="3810" b="0"/>
+            <wp:wrapSquare wrapText="bothSides"/>
+            <wp:docPr id="1614874797" name="Image 1" descr="Une image contenant texte, capture d’écran, menu, Police&#10;&#10;Description générée automatiquement"/>
+            <wp:cNvGraphicFramePr>
+              <a:graphicFrameLocks xmlns:a="http://schemas.openxmlformats.org/drawingml/2006/main" noChangeAspect="1"/>
+            </wp:cNvGraphicFramePr>
+            <a:graphic xmlns:a="http://schemas.openxmlformats.org/drawingml/2006/main">
+              <a:graphicData uri="http://schemas.openxmlformats.org/drawingml/2006/picture">
+                <pic:pic xmlns:pic="http://schemas.openxmlformats.org/drawingml/2006/picture">
+                  <pic:nvPicPr>
+                    <pic:cNvPr id="1614874797" name="Image 1" descr="Une image contenant texte, capture d’écran, menu, Police&#10;&#10;Description générée automatiquement"/>
+                    <pic:cNvPicPr/>
+                  </pic:nvPicPr>
+                  <pic:blipFill>
+                    <a:blip r:embed="rId7">
+                      <a:extLst>
+                        <a:ext uri="{28A0092B-C50C-407E-A947-70E740481C1C}">
+                          <a14:useLocalDpi xmlns:a14="http://schemas.microsoft.com/office/drawing/2010/main" val="0"/>
+                        </a:ext>
+                      </a:extLst>
+                    </a:blip>
+                    <a:stretch>
+                      <a:fillRect/>
+                    </a:stretch>
+                  </pic:blipFill>
+                  <pic:spPr>
+                    <a:xfrm>
+                      <a:off x="0" y="0"/>
+                      <a:ext cx="2434590" cy="3467100"/>
+                    </a:xfrm>
+                    <a:prstGeom prst="rect">
+                      <a:avLst/>
+                    </a:prstGeom>
+                  </pic:spPr>
+                </pic:pic>
+              </a:graphicData>
+            </a:graphic>
+            <wp14:sizeRelH relativeFrom="margin">
+              <wp14:pctWidth>0</wp14:pctWidth>
+            </wp14:sizeRelH>
+            <wp14:sizeRelV relativeFrom="margin">
+              <wp14:pctHeight>0</wp14:pctHeight>
+            </wp14:sizeRelV>
+          </wp:anchor>
+        </w:drawing>
+      </w:r>
+      <w:r>
+        <w:rPr>
+          <w:rFonts w:ascii="Arial" w:hAnsi="Arial" w:cs="Arial"/>
+        </w:rPr>
+        <w:tab/>
+        <w:t xml:space="preserve">Ce point comprend aussi le refactoring du fichier </w:t>
+      </w:r>
+      <w:r>
+        <w:rPr>
+          <w:rFonts w:ascii="Arial" w:hAnsi="Arial" w:cs="Arial"/>
+        </w:rPr>
+        <w:t>EsporterManagerInitBDD</w:t>
+      </w:r>
+      <w:r>
+        <w:rPr>
+          <w:rFonts w:ascii="Arial" w:hAnsi="Arial" w:cs="Arial"/>
+        </w:rPr>
+        <w:t>.java. En effet, ce fichier était jusque-là une ‘‘Monster class’’, un fichier avec environ 400 lignes de code très répétiti</w:t>
+      </w:r>
+      <w:r>
+        <w:rPr>
+          <w:rFonts w:ascii="Arial" w:hAnsi="Arial" w:cs="Arial"/>
+        </w:rPr>
+        <w:t>ves</w:t>
+      </w:r>
+      <w:r>
+        <w:rPr>
+          <w:rFonts w:ascii="Arial" w:hAnsi="Arial" w:cs="Arial"/>
+        </w:rPr>
+        <w:t>, comme le montre l’image ci-</w:t>
+      </w:r>
+      <w:r>
+        <w:rPr>
+          <w:rFonts w:ascii="Arial" w:hAnsi="Arial" w:cs="Arial"/>
+        </w:rPr>
+        <w:t>contre</w:t>
+      </w:r>
+      <w:r>
+        <w:rPr>
+          <w:rFonts w:ascii="Arial" w:hAnsi="Arial" w:cs="Arial"/>
+        </w:rPr>
+        <w:t> :</w:t>
+      </w:r>
+    </w:p>
+    <w:p>
+      <w:pPr>
+        <w:spacing w:after="0" w:line="240" w:lineRule="auto"/>
+        <w:rPr>
+          <w:rFonts w:ascii="Arial" w:hAnsi="Arial" w:cs="Arial"/>
+        </w:rPr>
+      </w:pPr>
+    </w:p>
+    <w:p>
+      <w:pPr>
+        <w:rPr>
+          <w:rFonts w:ascii="Arial" w:hAnsi="Arial" w:cs="Arial"/>
+        </w:rPr>
+      </w:pPr>
+      <w:r>
+        <w:rPr>
+          <w:rFonts w:ascii="Arial" w:hAnsi="Arial" w:cs="Arial"/>
+        </w:rPr>
+        <w:t xml:space="preserve">Cela est effectivement normal pour un fichier initBDD, mais nous nous sommes dit qu’il valait mieux diviser chaque parties de ce fichier dans des sous-fichiers init pour permettre une meilleure lecture du code. </w:t>
+      </w:r>
+      <w:r>
+        <w:rPr>
+          <w:rFonts w:ascii="Arial" w:hAnsi="Arial" w:cs="Arial"/>
+          <w:b/>
+          <w:bCs/>
+        </w:rPr>
+        <w:t>Sofia Gribanova</w:t>
+      </w:r>
+      <w:r>
+        <w:rPr>
+          <w:rFonts w:ascii="Arial" w:hAnsi="Arial" w:cs="Arial"/>
+        </w:rPr>
+        <w:t xml:space="preserve"> a donc décomposé cette ‘‘Monster class’’ en plusieurs petites classes faisant chacun l’initialisation d’une partie de la base de données. Par exemple pour l’image ci-</w:t>
+      </w:r>
+      <w:r>
+        <w:rPr>
+          <w:rFonts w:ascii="Arial" w:hAnsi="Arial" w:cs="Arial"/>
+        </w:rPr>
+        <w:t>contre</w:t>
+      </w:r>
+      <w:r>
+        <w:rPr>
+          <w:rFonts w:ascii="Arial" w:hAnsi="Arial" w:cs="Arial"/>
+        </w:rPr>
+        <w:t xml:space="preserve">, elle a créé un fichier nommé initEquipe.java, et fait juste appel à ce fichier dans </w:t>
+      </w:r>
+      <w:r>
+        <w:rPr>
+          <w:rFonts w:ascii="Arial" w:hAnsi="Arial" w:cs="Arial"/>
+        </w:rPr>
+        <w:t>EsporterManagerInitBDD</w:t>
+      </w:r>
+      <w:r>
+        <w:rPr>
+          <w:rFonts w:ascii="Arial" w:hAnsi="Arial" w:cs="Arial"/>
+        </w:rPr>
+        <w:t>.java</w:t>
+      </w:r>
+      <w:r>
+        <w:rPr>
+          <w:rFonts w:ascii="Arial" w:hAnsi="Arial" w:cs="Arial"/>
+        </w:rPr>
+        <w:t xml:space="preserve">. Cela lui aura pris environ </w:t>
+      </w:r>
+      <w:r>
+        <w:rPr>
+          <w:rFonts w:ascii="Arial" w:hAnsi="Arial" w:cs="Arial"/>
+        </w:rPr>
+        <w:t>5h.</w:t>
+      </w:r>
+    </w:p>
+    <w:p>
+      <w:pPr>
+        <w:rPr>
+          <w:rFonts w:ascii="Arial" w:hAnsi="Arial" w:cs="Arial"/>
+        </w:rPr>
+      </w:pPr>
+    </w:p>
+    <w:p>
+      <w:pPr>
+        <w:rPr>
+          <w:rFonts w:ascii="Arial" w:hAnsi="Arial" w:cs="Arial"/>
+        </w:rPr>
+      </w:pPr>
+      <w:r>
+        <w:rPr>
+          <w:rFonts w:ascii="Arial" w:hAnsi="Arial" w:cs="Arial"/>
+        </w:rPr>
+        <w:tab/>
+        <w:t xml:space="preserve">Pendant tout notre développement du S3, nous avions utilisé des </w:t>
+      </w:r>
+      <w:r>
+        <w:rPr>
+          <w:rFonts w:ascii="Arial" w:hAnsi="Arial" w:cs="Arial"/>
+        </w:rPr>
+        <w:t>System.out.println</w:t>
+      </w:r>
+      <w:r>
+        <w:rPr>
+          <w:rFonts w:ascii="Arial" w:hAnsi="Arial" w:cs="Arial"/>
+        </w:rPr>
+        <w:t>()</w:t>
+      </w:r>
+      <w:r>
+        <w:rPr>
+          <w:rFonts w:ascii="Arial" w:hAnsi="Arial" w:cs="Arial"/>
+        </w:rPr>
+        <w:t xml:space="preserve"> </w:t>
+      </w:r>
+      <w:r>
+        <w:rPr>
+          <w:rFonts w:ascii="Arial" w:hAnsi="Arial" w:cs="Arial"/>
+        </w:rPr>
+        <w:t xml:space="preserve">pour vérifier notre code, ce qui n’est pas très recommandé, les bonnes pratiques favorisant plutôt la mise en place d’un système de log. C’est </w:t>
+      </w:r>
+      <w:r>
+        <w:rPr>
+          <w:rFonts w:ascii="Arial" w:hAnsi="Arial" w:cs="Arial"/>
+          <w:b/>
+          <w:bCs/>
+        </w:rPr>
+        <w:t>Sofia Gribanova</w:t>
+      </w:r>
+      <w:r>
+        <w:rPr>
+          <w:rFonts w:ascii="Arial" w:hAnsi="Arial" w:cs="Arial"/>
+        </w:rPr>
+        <w:t xml:space="preserve"> et </w:t>
+      </w:r>
+      <w:r>
+        <w:rPr>
+          <w:rFonts w:ascii="Arial" w:hAnsi="Arial" w:cs="Arial"/>
+          <w:b/>
+          <w:bCs/>
+        </w:rPr>
+        <w:t>Simon Armand</w:t>
+      </w:r>
+      <w:r>
+        <w:rPr>
+          <w:rFonts w:ascii="Arial" w:hAnsi="Arial" w:cs="Arial"/>
+        </w:rPr>
+        <w:t xml:space="preserve"> qui se sont occupé de créer ce système et de remplacer toutes les occurrences de </w:t>
+      </w:r>
+      <w:r>
+        <w:rPr>
+          <w:rFonts w:ascii="Arial" w:hAnsi="Arial" w:cs="Arial"/>
+        </w:rPr>
+        <w:t>System.out.println</w:t>
+      </w:r>
+      <w:r>
+        <w:rPr>
+          <w:rFonts w:ascii="Arial" w:hAnsi="Arial" w:cs="Arial"/>
+        </w:rPr>
+        <w:t>()</w:t>
+      </w:r>
+      <w:r>
+        <w:rPr>
+          <w:rFonts w:ascii="Arial" w:hAnsi="Arial" w:cs="Arial"/>
+        </w:rPr>
+        <w:t xml:space="preserve"> </w:t>
+      </w:r>
+      <w:r>
+        <w:rPr>
+          <w:rFonts w:ascii="Arial" w:hAnsi="Arial" w:cs="Arial"/>
+        </w:rPr>
+        <w:t xml:space="preserve">par un appel à </w:t>
+      </w:r>
+      <w:r>
+        <w:rPr>
+          <w:rFonts w:ascii="Arial" w:hAnsi="Arial" w:cs="Arial"/>
+        </w:rPr>
+        <w:t>java.util.logging.Logger</w:t>
+      </w:r>
+      <w:r>
+        <w:rPr>
+          <w:rFonts w:ascii="Arial" w:hAnsi="Arial" w:cs="Arial"/>
+        </w:rPr>
+        <w:t xml:space="preserve">, permettant de gérer des logs au lieu d’afficher nos tests directement dans la console. Cela leur aura pris environ </w:t>
+      </w:r>
+      <w:r>
+        <w:rPr>
+          <w:rFonts w:ascii="Arial" w:hAnsi="Arial" w:cs="Arial"/>
+        </w:rPr>
+        <w:t>2h chacun.</w:t>
+      </w:r>
       <w:r>
         <w:rPr>
           <w:rFonts w:ascii="Arial" w:hAnsi="Arial" w:cs="Arial"/>
@@ -415,6 +1084,127 @@
     </w:sectPr>
   </w:body>
 </w:document>
+</file>
+
+<file path=word/numbering.xml><?xml version="1.0" encoding="utf-8"?>
+<w:numbering xmlns:wpc="http://schemas.microsoft.com/office/word/2010/wordprocessingCanvas" xmlns:cx="http://schemas.microsoft.com/office/drawing/2014/chartex" xmlns:cx1="http://schemas.microsoft.com/office/drawing/2015/9/8/chartex" xmlns:cx2="http://schemas.microsoft.com/office/drawing/2015/10/21/chartex" xmlns:cx3="http://schemas.microsoft.com/office/drawing/2016/5/9/chartex" xmlns:cx4="http://schemas.microsoft.com/office/drawing/2016/5/10/chartex" xmlns:cx5="http://schemas.microsoft.com/office/drawing/2016/5/11/chartex" xmlns:cx6="http://schemas.microsoft.com/office/drawing/2016/5/12/chartex" xmlns:cx7="http://schemas.microsoft.com/office/drawing/2016/5/13/chartex" xmlns:cx8="http://schemas.microsoft.com/office/drawing/2016/5/14/chartex" xmlns:mc="http://schemas.openxmlformats.org/markup-compatibility/2006" xmlns:aink="http://schemas.microsoft.com/office/drawing/2016/ink" xmlns:am3d="http://schemas.microsoft.com/office/drawing/2017/model3d" xmlns:o="urn:schemas-microsoft-com:office:office" xmlns:oel="http://schemas.microsoft.com/office/2019/extlst" xmlns:r="http://schemas.openxmlformats.org/officeDocument/2006/relationships" xmlns:m="http://schemas.openxmlformats.org/officeDocument/2006/math" xmlns:v="urn:schemas-microsoft-com:vml" xmlns:wp14="http://schemas.microsoft.com/office/word/2010/wordprocessingDrawing" xmlns:wp="http://schemas.openxmlformats.org/drawingml/2006/wordprocessingDrawing" xmlns:w10="urn:schemas-microsoft-com:office:word" xmlns:w="http://schemas.openxmlformats.org/wordprocessingml/2006/main" xmlns:w14="http://schemas.microsoft.com/office/word/2010/wordml" xmlns:w15="http://schemas.microsoft.com/office/word/2012/wordml" xmlns:w16cex="http://schemas.microsoft.com/office/word/2018/wordml/cex" xmlns:w16cid="http://schemas.microsoft.com/office/word/2016/wordml/cid" xmlns:w16="http://schemas.microsoft.com/office/word/2018/wordml" xmlns:w16sdtdh="http://schemas.microsoft.com/office/word/2020/wordml/sdtdatahash" xmlns:w16se="http://schemas.microsoft.com/office/word/2015/wordml/symex" xmlns:wpg="http://schemas.microsoft.com/office/word/2010/wordprocessingGroup" xmlns:wpi="http://schemas.microsoft.com/office/word/2010/wordprocessingInk" xmlns:wne="http://schemas.microsoft.com/office/word/2006/wordml" xmlns:wps="http://schemas.microsoft.com/office/word/2010/wordprocessingShape" mc:Ignorable="w14 w15 w16se w16cid w16 w16cex w16sdtdh wp14">
+  <w:abstractNum w:abstractNumId="0" w15:restartNumberingAfterBreak="0">
+    <w:nsid w:val="3D0B1BB4"/>
+    <w:multiLevelType w:val="hybridMultilevel"/>
+    <w:tmpl w:val="03BEC760"/>
+    <w:lvl w:ilvl="0" w:tplc="040C0001">
+      <w:start w:val="1"/>
+      <w:numFmt w:val="bullet"/>
+      <w:lvlText w:val=""/>
+      <w:lvlJc w:val="left"/>
+      <w:pPr>
+        <w:ind w:left="360" w:hanging="360"/>
+      </w:pPr>
+      <w:rPr>
+        <w:rFonts w:ascii="Symbol" w:hAnsi="Symbol" w:hint="default"/>
+      </w:rPr>
+    </w:lvl>
+    <w:lvl w:ilvl="1" w:tplc="040C0003" w:tentative="1">
+      <w:start w:val="1"/>
+      <w:numFmt w:val="bullet"/>
+      <w:lvlText w:val="o"/>
+      <w:lvlJc w:val="left"/>
+      <w:pPr>
+        <w:ind w:left="1080" w:hanging="360"/>
+      </w:pPr>
+      <w:rPr>
+        <w:rFonts w:ascii="Courier New" w:hAnsi="Courier New" w:cs="Courier New" w:hint="default"/>
+      </w:rPr>
+    </w:lvl>
+    <w:lvl w:ilvl="2" w:tplc="040C0005" w:tentative="1">
+      <w:start w:val="1"/>
+      <w:numFmt w:val="bullet"/>
+      <w:lvlText w:val=""/>
+      <w:lvlJc w:val="left"/>
+      <w:pPr>
+        <w:ind w:left="1800" w:hanging="360"/>
+      </w:pPr>
+      <w:rPr>
+        <w:rFonts w:ascii="Wingdings" w:hAnsi="Wingdings" w:hint="default"/>
+      </w:rPr>
+    </w:lvl>
+    <w:lvl w:ilvl="3" w:tplc="040C0001" w:tentative="1">
+      <w:start w:val="1"/>
+      <w:numFmt w:val="bullet"/>
+      <w:lvlText w:val=""/>
+      <w:lvlJc w:val="left"/>
+      <w:pPr>
+        <w:ind w:left="2520" w:hanging="360"/>
+      </w:pPr>
+      <w:rPr>
+        <w:rFonts w:ascii="Symbol" w:hAnsi="Symbol" w:hint="default"/>
+      </w:rPr>
+    </w:lvl>
+    <w:lvl w:ilvl="4" w:tplc="040C0003" w:tentative="1">
+      <w:start w:val="1"/>
+      <w:numFmt w:val="bullet"/>
+      <w:lvlText w:val="o"/>
+      <w:lvlJc w:val="left"/>
+      <w:pPr>
+        <w:ind w:left="3240" w:hanging="360"/>
+      </w:pPr>
+      <w:rPr>
+        <w:rFonts w:ascii="Courier New" w:hAnsi="Courier New" w:cs="Courier New" w:hint="default"/>
+      </w:rPr>
+    </w:lvl>
+    <w:lvl w:ilvl="5" w:tplc="040C0005" w:tentative="1">
+      <w:start w:val="1"/>
+      <w:numFmt w:val="bullet"/>
+      <w:lvlText w:val=""/>
+      <w:lvlJc w:val="left"/>
+      <w:pPr>
+        <w:ind w:left="3960" w:hanging="360"/>
+      </w:pPr>
+      <w:rPr>
+        <w:rFonts w:ascii="Wingdings" w:hAnsi="Wingdings" w:hint="default"/>
+      </w:rPr>
+    </w:lvl>
+    <w:lvl w:ilvl="6" w:tplc="040C0001" w:tentative="1">
+      <w:start w:val="1"/>
+      <w:numFmt w:val="bullet"/>
+      <w:lvlText w:val=""/>
+      <w:lvlJc w:val="left"/>
+      <w:pPr>
+        <w:ind w:left="4680" w:hanging="360"/>
+      </w:pPr>
+      <w:rPr>
+        <w:rFonts w:ascii="Symbol" w:hAnsi="Symbol" w:hint="default"/>
+      </w:rPr>
+    </w:lvl>
+    <w:lvl w:ilvl="7" w:tplc="040C0003" w:tentative="1">
+      <w:start w:val="1"/>
+      <w:numFmt w:val="bullet"/>
+      <w:lvlText w:val="o"/>
+      <w:lvlJc w:val="left"/>
+      <w:pPr>
+        <w:ind w:left="5400" w:hanging="360"/>
+      </w:pPr>
+      <w:rPr>
+        <w:rFonts w:ascii="Courier New" w:hAnsi="Courier New" w:cs="Courier New" w:hint="default"/>
+      </w:rPr>
+    </w:lvl>
+    <w:lvl w:ilvl="8" w:tplc="040C0005" w:tentative="1">
+      <w:start w:val="1"/>
+      <w:numFmt w:val="bullet"/>
+      <w:lvlText w:val=""/>
+      <w:lvlJc w:val="left"/>
+      <w:pPr>
+        <w:ind w:left="6120" w:hanging="360"/>
+      </w:pPr>
+      <w:rPr>
+        <w:rFonts w:ascii="Wingdings" w:hAnsi="Wingdings" w:hint="default"/>
+      </w:rPr>
+    </w:lvl>
+  </w:abstractNum>
+  <w:num w:numId="1" w16cid:durableId="772747838">
+    <w:abstractNumId w:val="0"/>
+  </w:num>
+</w:numbering>
 </file>
 
 <file path=word/styles.xml><?xml version="1.0" encoding="utf-8"?>
@@ -1334,6 +2124,34 @@
       <w:spacing w:val="5"/>
     </w:rPr>
   </w:style>
+  <w:style w:type="paragraph" w:customStyle="1" w:styleId="TitrePartie">
+    <w:name w:val="TitrePartie"/>
+    <w:basedOn w:val="Normal"/>
+    <w:link w:val="TitrePartieCar"/>
+    <w:qFormat/>
+    <w:rsid w:val="009B0C83"/>
+    <w:pPr>
+      <w:outlineLvl w:val="0"/>
+    </w:pPr>
+    <w:rPr>
+      <w:rFonts w:ascii="Arial" w:hAnsi="Arial" w:cs="Arial"/>
+      <w:sz w:val="32"/>
+      <w:szCs w:val="32"/>
+      <w:u w:val="single"/>
+    </w:rPr>
+  </w:style>
+  <w:style w:type="character" w:customStyle="1" w:styleId="TitrePartieCar">
+    <w:name w:val="TitrePartie Car"/>
+    <w:basedOn w:val="Policepardfaut"/>
+    <w:link w:val="TitrePartie"/>
+    <w:rsid w:val="009B0C83"/>
+    <w:rPr>
+      <w:rFonts w:ascii="Arial" w:hAnsi="Arial" w:cs="Arial"/>
+      <w:sz w:val="32"/>
+      <w:szCs w:val="32"/>
+      <w:u w:val="single"/>
+    </w:rPr>
+  </w:style>
 </w:styles>
 </file>
 

--- a/Rapport Final SAE S4.docx
+++ b/Rapport Final SAE S4.docx
@@ -37,15 +37,13 @@
           <w:lang w:val="en-US"/>
         </w:rPr>
       </w:pPr>
-      <w:proofErr w:type="gramStart"/>
       <w:r>
         <w:rPr>
           <w:rFonts w:ascii="Arial" w:hAnsi="Arial" w:cs="Arial"/>
           <w:lang w:val="en-US"/>
         </w:rPr>
-        <w:t>Equipes :</w:t>
-      </w:r>
-      <w:proofErr w:type="gramEnd"/>
+        <w:t>Equipes:</w:t>
+      </w:r>
       <w:r>
         <w:rPr>
           <w:rFonts w:ascii="Arial" w:hAnsi="Arial" w:cs="Arial"/>
@@ -463,6 +461,7 @@
       <w:r>
         <w:rPr>
           <w:rFonts w:ascii="Arial" w:hAnsi="Arial" w:cs="Arial"/>
+          <w:noProof/>
         </w:rPr>
         <w:drawing>
           <wp:inline distT="0" distB="0" distL="0" distR="0" wp14:anchorId="169A164C" wp14:editId="30562199">
@@ -518,6 +517,7 @@
       <w:r>
         <w:rPr>
           <w:rFonts w:ascii="Arial" w:hAnsi="Arial" w:cs="Arial"/>
+          <w:noProof/>
         </w:rPr>
         <w:drawing>
           <wp:anchor distT="0" distB="0" distL="114300" distR="114300" simplePos="0" relativeHeight="251658240" behindDoc="0" locked="0" layoutInCell="1" allowOverlap="1" wp14:anchorId="677ADFB0" wp14:editId="2DDAFBFF">
@@ -668,6 +668,7 @@
       <w:r>
         <w:rPr>
           <w:rFonts w:ascii="Arial" w:hAnsi="Arial" w:cs="Arial"/>
+          <w:noProof/>
         </w:rPr>
         <w:lastRenderedPageBreak/>
         <w:drawing>
@@ -826,13 +827,7 @@
         <w:rPr>
           <w:rFonts w:ascii="Arial" w:hAnsi="Arial" w:cs="Arial"/>
         </w:rPr>
-        <w:t>.java</w:t>
-      </w:r>
-      <w:r>
-        <w:rPr>
-          <w:rFonts w:ascii="Arial" w:hAnsi="Arial" w:cs="Arial"/>
-        </w:rPr>
-        <w:t xml:space="preserve">. Cela lui aura pris environ </w:t>
+        <w:t xml:space="preserve">.java. Cela lui aura pris environ </w:t>
       </w:r>
       <w:r>
         <w:rPr>
@@ -955,6 +950,126 @@
         </w:rPr>
         <w:t>2h chacun.</w:t>
       </w:r>
+    </w:p>
+    <w:p>
+      <w:pPr>
+        <w:rPr>
+          <w:rFonts w:ascii="Arial" w:hAnsi="Arial" w:cs="Arial"/>
+        </w:rPr>
+      </w:pPr>
+    </w:p>
+    <w:p>
+      <w:pPr>
+        <w:rPr>
+          <w:rFonts w:ascii="Arial" w:hAnsi="Arial" w:cs="Arial"/>
+        </w:rPr>
+      </w:pPr>
+      <w:r>
+        <w:rPr>
+          <w:rFonts w:ascii="Arial" w:hAnsi="Arial" w:cs="Arial"/>
+        </w:rPr>
+        <w:tab/>
+        <w:t xml:space="preserve">La dernière grande partie de notre optimisation avait pour but de limiter les codes smell, pour rendre l’application plus lisible et limiter l’apparition de bugs. </w:t>
+      </w:r>
+      <w:r>
+        <w:rPr>
+          <w:rFonts w:ascii="Arial" w:hAnsi="Arial" w:cs="Arial"/>
+        </w:rPr>
+        <w:t>Comme nous pouvons le voir sur le graphique ci-dessous, nous avions au début environ 800 codes smell, nombre que nous avons réussi à diminuer petit à petit</w:t>
+      </w:r>
+      <w:r>
+        <w:rPr>
+          <w:rFonts w:ascii="Arial" w:hAnsi="Arial" w:cs="Arial"/>
+        </w:rPr>
+        <w:t>.</w:t>
+      </w:r>
+      <w:r>
+        <w:rPr>
+          <w:rFonts w:ascii="Arial" w:hAnsi="Arial" w:cs="Arial"/>
+        </w:rPr>
+        <w:drawing>
+          <wp:inline distT="0" distB="0" distL="0" distR="0" wp14:anchorId="6FF04EC8" wp14:editId="27E3A85C">
+            <wp:extent cx="5760720" cy="1771015"/>
+            <wp:effectExtent l="0" t="0" r="0" b="635"/>
+            <wp:docPr id="103633282" name="Image 1" descr="Une image contenant texte, ligne, capture d’écran, diagramme&#10;&#10;Description générée automatiquement"/>
+            <wp:cNvGraphicFramePr>
+              <a:graphicFrameLocks xmlns:a="http://schemas.openxmlformats.org/drawingml/2006/main" noChangeAspect="1"/>
+            </wp:cNvGraphicFramePr>
+            <a:graphic xmlns:a="http://schemas.openxmlformats.org/drawingml/2006/main">
+              <a:graphicData uri="http://schemas.openxmlformats.org/drawingml/2006/picture">
+                <pic:pic xmlns:pic="http://schemas.openxmlformats.org/drawingml/2006/picture">
+                  <pic:nvPicPr>
+                    <pic:cNvPr id="103633282" name="Image 1" descr="Une image contenant texte, ligne, capture d’écran, diagramme&#10;&#10;Description générée automatiquement"/>
+                    <pic:cNvPicPr/>
+                  </pic:nvPicPr>
+                  <pic:blipFill>
+                    <a:blip r:embed="rId8"/>
+                    <a:stretch>
+                      <a:fillRect/>
+                    </a:stretch>
+                  </pic:blipFill>
+                  <pic:spPr>
+                    <a:xfrm>
+                      <a:off x="0" y="0"/>
+                      <a:ext cx="5760720" cy="1771015"/>
+                    </a:xfrm>
+                    <a:prstGeom prst="rect">
+                      <a:avLst/>
+                    </a:prstGeom>
+                  </pic:spPr>
+                </pic:pic>
+              </a:graphicData>
+            </a:graphic>
+          </wp:inline>
+        </w:drawing>
+      </w:r>
+    </w:p>
+    <w:p>
+      <w:pPr>
+        <w:rPr>
+          <w:rFonts w:ascii="Arial" w:hAnsi="Arial" w:cs="Arial"/>
+        </w:rPr>
+      </w:pPr>
+      <w:r>
+        <w:rPr>
+          <w:rFonts w:ascii="Arial" w:hAnsi="Arial" w:cs="Arial"/>
+        </w:rPr>
+        <w:t xml:space="preserve">Pour améliorer cette partie, toute l’équipe a participé, en particulier </w:t>
+      </w:r>
+      <w:r>
+        <w:rPr>
+          <w:rFonts w:ascii="Arial" w:hAnsi="Arial" w:cs="Arial"/>
+          <w:b/>
+          <w:bCs/>
+        </w:rPr>
+        <w:t>Titouan Brando</w:t>
+      </w:r>
+      <w:r>
+        <w:rPr>
+          <w:rFonts w:ascii="Arial" w:hAnsi="Arial" w:cs="Arial"/>
+        </w:rPr>
+        <w:t xml:space="preserve"> pour les codes smell de la vue, et </w:t>
+      </w:r>
+      <w:r>
+        <w:rPr>
+          <w:rFonts w:ascii="Arial" w:hAnsi="Arial" w:cs="Arial"/>
+          <w:b/>
+          <w:bCs/>
+        </w:rPr>
+        <w:t>Christian Gikapa</w:t>
+      </w:r>
+      <w:r>
+        <w:rPr>
+          <w:rFonts w:ascii="Arial" w:hAnsi="Arial" w:cs="Arial"/>
+        </w:rPr>
+        <w:t xml:space="preserve"> pour le reste.</w:t>
+      </w:r>
+      <w:r>
+        <w:rPr>
+          <w:rFonts w:ascii="Arial" w:hAnsi="Arial" w:cs="Arial"/>
+        </w:rPr>
+        <w:t xml:space="preserve"> Cela nous aura pris environ 20h au total.</w:t>
+      </w:r>
       <w:r>
         <w:rPr>
           <w:rFonts w:ascii="Arial" w:hAnsi="Arial" w:cs="Arial"/>
@@ -973,7 +1088,25 @@
           <w:rFonts w:ascii="Arial" w:hAnsi="Arial" w:cs="Arial"/>
         </w:rPr>
         <w:lastRenderedPageBreak/>
-        <w:t>II.Elements precis de l’optimisation</w:t>
+        <w:t>II. Eléments</w:t>
+      </w:r>
+      <w:r>
+        <w:rPr>
+          <w:rFonts w:ascii="Arial" w:hAnsi="Arial" w:cs="Arial"/>
+        </w:rPr>
+        <w:t xml:space="preserve"> </w:t>
+      </w:r>
+      <w:r>
+        <w:rPr>
+          <w:rFonts w:ascii="Arial" w:hAnsi="Arial" w:cs="Arial"/>
+        </w:rPr>
+        <w:t>précis</w:t>
+      </w:r>
+      <w:r>
+        <w:rPr>
+          <w:rFonts w:ascii="Arial" w:hAnsi="Arial" w:cs="Arial"/>
+        </w:rPr>
+        <w:t xml:space="preserve"> de l’optimisation</w:t>
       </w:r>
     </w:p>
     <w:p>

--- a/Rapport Final SAE S4.docx
+++ b/Rapport Final SAE S4.docx
@@ -239,7 +239,19 @@
           <w:rFonts w:ascii="Arial" w:hAnsi="Arial" w:cs="Arial"/>
         </w:rPr>
         <w:tab/>
-        <w:t>Ensuite, nous avons lu le rapport d’audit qu’une autre équipe avait fait sur notre projet pour savoir quels étaient les points les plus importants, et nous avons commencé à optimiser, refactorer, recoder notre application.</w:t>
+        <w:t>Ensuite, nous avons lu le rapport d’audit qu’une autre équipe avait fait sur notre projet pour savoir quels étaient les points les plus importants, et nous avons commencé à optimiser, r</w:t>
+      </w:r>
+      <w:r>
+        <w:rPr>
+          <w:rFonts w:ascii="Arial" w:hAnsi="Arial" w:cs="Arial"/>
+        </w:rPr>
+        <w:t>e</w:t>
+      </w:r>
+      <w:r>
+        <w:rPr>
+          <w:rFonts w:ascii="Arial" w:hAnsi="Arial" w:cs="Arial"/>
+        </w:rPr>
+        <w:t>factorer, recoder notre application.</w:t>
       </w:r>
       <w:r>
         <w:rPr>
@@ -397,6 +409,27 @@
         </w:rPr>
         <w:t>Limiter au maximum la présence de code smell pour avoir un code plus lisible</w:t>
       </w:r>
+    </w:p>
+    <w:p>
+      <w:pPr>
+        <w:ind w:firstLine="360"/>
+        <w:rPr>
+          <w:rFonts w:ascii="Arial" w:hAnsi="Arial" w:cs="Arial"/>
+        </w:rPr>
+      </w:pPr>
+      <w:r>
+        <w:rPr>
+          <w:rFonts w:ascii="Arial" w:hAnsi="Arial" w:cs="Arial"/>
+        </w:rPr>
+        <w:t xml:space="preserve">Nous allons dans ce rapport détaillé ces différents points petit à petit, en mettant en lumière l’intérêt du changement que nous avons apporté. </w:t>
+      </w:r>
+    </w:p>
+    <w:p>
+      <w:pPr>
+        <w:rPr>
+          <w:rFonts w:ascii="Arial" w:hAnsi="Arial" w:cs="Arial"/>
+        </w:rPr>
+      </w:pPr>
     </w:p>
     <w:p>
       <w:pPr>
@@ -499,6 +532,14 @@
           </wp:inline>
         </w:drawing>
       </w:r>
+    </w:p>
+    <w:p>
+      <w:pPr>
+        <w:ind w:firstLine="360"/>
+        <w:rPr>
+          <w:noProof/>
+        </w:rPr>
+      </w:pPr>
     </w:p>
     <w:p>
       <w:pPr>
@@ -773,14 +814,6 @@
     </w:p>
     <w:p>
       <w:pPr>
-        <w:spacing w:after="0" w:line="240" w:lineRule="auto"/>
-        <w:rPr>
-          <w:rFonts w:ascii="Arial" w:hAnsi="Arial" w:cs="Arial"/>
-        </w:rPr>
-      </w:pPr>
-    </w:p>
-    <w:p>
-      <w:pPr>
         <w:rPr>
           <w:rFonts w:ascii="Arial" w:hAnsi="Arial" w:cs="Arial"/>
         </w:rPr>
@@ -849,6 +882,73 @@
           <w:rFonts w:ascii="Arial" w:hAnsi="Arial" w:cs="Arial"/>
         </w:rPr>
       </w:pPr>
+    </w:p>
+    <w:p>
+      <w:pPr>
+        <w:rPr>
+          <w:rFonts w:ascii="Arial" w:hAnsi="Arial" w:cs="Arial"/>
+        </w:rPr>
+      </w:pPr>
+      <w:r>
+        <w:rPr>
+          <w:rFonts w:ascii="Arial" w:hAnsi="Arial" w:cs="Arial"/>
+        </w:rPr>
+        <w:drawing>
+          <wp:anchor distT="0" distB="0" distL="114300" distR="114300" simplePos="0" relativeHeight="251660288" behindDoc="0" locked="0" layoutInCell="1" allowOverlap="1" wp14:anchorId="16EDF9AE" wp14:editId="23A67DDF">
+            <wp:simplePos x="0" y="0"/>
+            <wp:positionH relativeFrom="margin">
+              <wp:align>left</wp:align>
+            </wp:positionH>
+            <wp:positionV relativeFrom="paragraph">
+              <wp:posOffset>779780</wp:posOffset>
+            </wp:positionV>
+            <wp:extent cx="2560320" cy="840105"/>
+            <wp:effectExtent l="0" t="0" r="0" b="0"/>
+            <wp:wrapSquare wrapText="bothSides"/>
+            <wp:docPr id="2112539345" name="Image 1" descr="Une image contenant texte, Police, capture d’écran, Graphique&#10;&#10;Description générée automatiquement"/>
+            <wp:cNvGraphicFramePr>
+              <a:graphicFrameLocks xmlns:a="http://schemas.openxmlformats.org/drawingml/2006/main" noChangeAspect="1"/>
+            </wp:cNvGraphicFramePr>
+            <a:graphic xmlns:a="http://schemas.openxmlformats.org/drawingml/2006/main">
+              <a:graphicData uri="http://schemas.openxmlformats.org/drawingml/2006/picture">
+                <pic:pic xmlns:pic="http://schemas.openxmlformats.org/drawingml/2006/picture">
+                  <pic:nvPicPr>
+                    <pic:cNvPr id="2112539345" name="Image 1" descr="Une image contenant texte, Police, capture d’écran, Graphique&#10;&#10;Description générée automatiquement"/>
+                    <pic:cNvPicPr/>
+                  </pic:nvPicPr>
+                  <pic:blipFill>
+                    <a:blip r:embed="rId8">
+                      <a:extLst>
+                        <a:ext uri="{28A0092B-C50C-407E-A947-70E740481C1C}">
+                          <a14:useLocalDpi xmlns:a14="http://schemas.microsoft.com/office/drawing/2010/main" val="0"/>
+                        </a:ext>
+                      </a:extLst>
+                    </a:blip>
+                    <a:stretch>
+                      <a:fillRect/>
+                    </a:stretch>
+                  </pic:blipFill>
+                  <pic:spPr>
+                    <a:xfrm>
+                      <a:off x="0" y="0"/>
+                      <a:ext cx="2560320" cy="840105"/>
+                    </a:xfrm>
+                    <a:prstGeom prst="rect">
+                      <a:avLst/>
+                    </a:prstGeom>
+                  </pic:spPr>
+                </pic:pic>
+              </a:graphicData>
+            </a:graphic>
+            <wp14:sizeRelH relativeFrom="margin">
+              <wp14:pctWidth>0</wp14:pctWidth>
+            </wp14:sizeRelH>
+            <wp14:sizeRelV relativeFrom="margin">
+              <wp14:pctHeight>0</wp14:pctHeight>
+            </wp14:sizeRelV>
+          </wp:anchor>
+        </w:drawing>
+      </w:r>
       <w:r>
         <w:rPr>
           <w:rFonts w:ascii="Arial" w:hAnsi="Arial" w:cs="Arial"/>
@@ -950,6 +1050,19 @@
         </w:rPr>
         <w:t>2h chacun.</w:t>
       </w:r>
+      <w:r>
+        <w:rPr>
+          <w:noProof/>
+        </w:rPr>
+        <w:t xml:space="preserve"> </w:t>
+      </w:r>
+    </w:p>
+    <w:p>
+      <w:pPr>
+        <w:rPr>
+          <w:rFonts w:ascii="Arial" w:hAnsi="Arial" w:cs="Arial"/>
+        </w:rPr>
+      </w:pPr>
     </w:p>
     <w:p>
       <w:pPr>
@@ -986,6 +1099,7 @@
       <w:r>
         <w:rPr>
           <w:rFonts w:ascii="Arial" w:hAnsi="Arial" w:cs="Arial"/>
+          <w:noProof/>
         </w:rPr>
         <w:drawing>
           <wp:inline distT="0" distB="0" distL="0" distR="0" wp14:anchorId="6FF04EC8" wp14:editId="27E3A85C">
@@ -1003,7 +1117,7 @@
                     <pic:cNvPicPr/>
                   </pic:nvPicPr>
                   <pic:blipFill>
-                    <a:blip r:embed="rId8"/>
+                    <a:blip r:embed="rId9"/>
                     <a:stretch>
                       <a:fillRect/>
                     </a:stretch>
@@ -1079,88 +1193,805 @@
     </w:p>
     <w:p>
       <w:pPr>
-        <w:rPr>
-          <w:rFonts w:ascii="Arial" w:hAnsi="Arial" w:cs="Arial"/>
-        </w:rPr>
-      </w:pPr>
-      <w:r>
-        <w:rPr>
-          <w:rFonts w:ascii="Arial" w:hAnsi="Arial" w:cs="Arial"/>
-        </w:rPr>
+        <w:pStyle w:val="TitrePartie"/>
+      </w:pPr>
+      <w:r>
         <w:lastRenderedPageBreak/>
-        <w:t>II. Eléments</w:t>
-      </w:r>
-      <w:r>
-        <w:rPr>
-          <w:rFonts w:ascii="Arial" w:hAnsi="Arial" w:cs="Arial"/>
-        </w:rPr>
-        <w:t xml:space="preserve"> </w:t>
-      </w:r>
-      <w:r>
-        <w:rPr>
-          <w:rFonts w:ascii="Arial" w:hAnsi="Arial" w:cs="Arial"/>
-        </w:rPr>
-        <w:t>précis</w:t>
-      </w:r>
-      <w:r>
-        <w:rPr>
-          <w:rFonts w:ascii="Arial" w:hAnsi="Arial" w:cs="Arial"/>
-        </w:rPr>
-        <w:t xml:space="preserve"> de l’optimisation</w:t>
-      </w:r>
-    </w:p>
-    <w:p>
-      <w:pPr>
-        <w:rPr>
-          <w:rFonts w:ascii="Arial" w:hAnsi="Arial" w:cs="Arial"/>
-        </w:rPr>
-      </w:pPr>
-      <w:r>
-        <w:rPr>
-          <w:rFonts w:ascii="Arial" w:hAnsi="Arial" w:cs="Arial"/>
-        </w:rPr>
-        <w:t>Probleme : popup qui demande le login blabla</w:t>
-      </w:r>
-    </w:p>
-    <w:p>
-      <w:pPr>
-        <w:rPr>
-          <w:rFonts w:ascii="Arial" w:hAnsi="Arial" w:cs="Arial"/>
-        </w:rPr>
-      </w:pPr>
-      <w:r>
-        <w:rPr>
-          <w:rFonts w:ascii="Arial" w:hAnsi="Arial" w:cs="Arial"/>
-        </w:rPr>
-        <w:t>Solution : correction du popup pour qu’il soit clair</w:t>
-      </w:r>
-    </w:p>
-    <w:p>
-      <w:pPr>
-        <w:rPr>
-          <w:rFonts w:ascii="Arial" w:hAnsi="Arial" w:cs="Arial"/>
-        </w:rPr>
-      </w:pPr>
-    </w:p>
-    <w:p>
-      <w:pPr>
-        <w:rPr>
-          <w:rFonts w:ascii="Arial" w:hAnsi="Arial" w:cs="Arial"/>
-        </w:rPr>
-      </w:pPr>
-      <w:r>
-        <w:rPr>
-          <w:rFonts w:ascii="Arial" w:hAnsi="Arial" w:cs="Arial"/>
-        </w:rPr>
-        <w:t>Probleme : popup qui dit que le tournoi est clos pourtant on peut quandmeme se recconecter</w:t>
-      </w:r>
-    </w:p>
-    <w:p>
-      <w:pPr>
-        <w:rPr>
-          <w:rFonts w:ascii="Arial" w:hAnsi="Arial" w:cs="Arial"/>
-        </w:rPr>
-      </w:pPr>
+        <w:t>II. Qualité de l’optimisation</w:t>
+      </w:r>
+    </w:p>
+    <w:p>
+      <w:pPr>
+        <w:ind w:firstLine="708"/>
+        <w:rPr>
+          <w:rFonts w:ascii="Arial" w:hAnsi="Arial" w:cs="Arial"/>
+        </w:rPr>
+      </w:pPr>
+    </w:p>
+    <w:p>
+      <w:pPr>
+        <w:ind w:firstLine="708"/>
+        <w:rPr>
+          <w:rFonts w:ascii="Arial" w:hAnsi="Arial" w:cs="Arial"/>
+        </w:rPr>
+      </w:pPr>
+      <w:r>
+        <w:rPr>
+          <w:rFonts w:ascii="Arial" w:hAnsi="Arial" w:cs="Arial"/>
+        </w:rPr>
+        <w:t>Nous allons maintenant vous présenter quelques métriques permettant d’affirmer que notre code est maintenant plus propre.</w:t>
+      </w:r>
+    </w:p>
+    <w:p>
+      <w:pPr>
+        <w:ind w:firstLine="708"/>
+        <w:rPr>
+          <w:rFonts w:ascii="Arial" w:hAnsi="Arial" w:cs="Arial"/>
+        </w:rPr>
+      </w:pPr>
+      <w:r>
+        <w:rPr>
+          <w:rFonts w:ascii="Arial" w:hAnsi="Arial" w:cs="Arial"/>
+        </w:rPr>
+        <w:t>Tout d’abord, pour ce qui est de la fiabilité de l’application, nous étions à la fin du S3 avec 98 problèmes détectés par sonarQube, dont 3 problèmes de haute importance, contre 16 problèmes détectés donc 0 de haute importance en cette fin de S4</w:t>
+      </w:r>
+      <w:r>
+        <w:rPr>
+          <w:rFonts w:ascii="Arial" w:hAnsi="Arial" w:cs="Arial"/>
+        </w:rPr>
+        <w:t> :</w:t>
+      </w:r>
+    </w:p>
+    <w:p>
+      <w:pPr>
+        <w:spacing w:after="0"/>
+        <w:rPr>
+          <w:rFonts w:ascii="Arial" w:hAnsi="Arial" w:cs="Arial"/>
+        </w:rPr>
+      </w:pPr>
+      <w:r>
+        <w:rPr>
+          <w:rFonts w:ascii="Arial" w:hAnsi="Arial" w:cs="Arial"/>
+        </w:rPr>
+        <w:drawing>
+          <wp:anchor distT="0" distB="0" distL="114300" distR="114300" simplePos="0" relativeHeight="251662336" behindDoc="0" locked="0" layoutInCell="1" allowOverlap="1" wp14:anchorId="6A584348" wp14:editId="570D9E52">
+            <wp:simplePos x="0" y="0"/>
+            <wp:positionH relativeFrom="column">
+              <wp:posOffset>3169285</wp:posOffset>
+            </wp:positionH>
+            <wp:positionV relativeFrom="paragraph">
+              <wp:posOffset>179705</wp:posOffset>
+            </wp:positionV>
+            <wp:extent cx="2494280" cy="991870"/>
+            <wp:effectExtent l="171450" t="171450" r="172720" b="189230"/>
+            <wp:wrapSquare wrapText="bothSides"/>
+            <wp:docPr id="1820323613" name="Image 1" descr="Une image contenant texte, capture d’écran, Police, nombre&#10;&#10;Description générée automatiquement"/>
+            <wp:cNvGraphicFramePr>
+              <a:graphicFrameLocks xmlns:a="http://schemas.openxmlformats.org/drawingml/2006/main" noChangeAspect="1"/>
+            </wp:cNvGraphicFramePr>
+            <a:graphic xmlns:a="http://schemas.openxmlformats.org/drawingml/2006/main">
+              <a:graphicData uri="http://schemas.openxmlformats.org/drawingml/2006/picture">
+                <pic:pic xmlns:pic="http://schemas.openxmlformats.org/drawingml/2006/picture">
+                  <pic:nvPicPr>
+                    <pic:cNvPr id="1820323613" name="Image 1" descr="Une image contenant texte, capture d’écran, Police, nombre&#10;&#10;Description générée automatiquement"/>
+                    <pic:cNvPicPr/>
+                  </pic:nvPicPr>
+                  <pic:blipFill>
+                    <a:blip r:embed="rId10">
+                      <a:extLst>
+                        <a:ext uri="{28A0092B-C50C-407E-A947-70E740481C1C}">
+                          <a14:useLocalDpi xmlns:a14="http://schemas.microsoft.com/office/drawing/2010/main" val="0"/>
+                        </a:ext>
+                      </a:extLst>
+                    </a:blip>
+                    <a:stretch>
+                      <a:fillRect/>
+                    </a:stretch>
+                  </pic:blipFill>
+                  <pic:spPr>
+                    <a:xfrm>
+                      <a:off x="0" y="0"/>
+                      <a:ext cx="2494280" cy="991870"/>
+                    </a:xfrm>
+                    <a:prstGeom prst="rect">
+                      <a:avLst/>
+                    </a:prstGeom>
+                    <a:solidFill>
+                      <a:srgbClr val="FFFFFF">
+                        <a:shade val="85000"/>
+                      </a:srgbClr>
+                    </a:solidFill>
+                    <a:ln w="190500" cap="rnd">
+                      <a:solidFill>
+                        <a:srgbClr val="FFFFFF"/>
+                      </a:solidFill>
+                    </a:ln>
+                    <a:effectLst>
+                      <a:outerShdw blurRad="50000" algn="tl" rotWithShape="0">
+                        <a:srgbClr val="000000">
+                          <a:alpha val="41000"/>
+                        </a:srgbClr>
+                      </a:outerShdw>
+                    </a:effectLst>
+                    <a:scene3d>
+                      <a:camera prst="orthographicFront"/>
+                      <a:lightRig rig="twoPt" dir="t">
+                        <a:rot lat="0" lon="0" rev="7800000"/>
+                      </a:lightRig>
+                    </a:scene3d>
+                    <a:sp3d contourW="6350">
+                      <a:bevelT w="50800" h="16510"/>
+                      <a:contourClr>
+                        <a:srgbClr val="C0C0C0"/>
+                      </a:contourClr>
+                    </a:sp3d>
+                  </pic:spPr>
+                </pic:pic>
+              </a:graphicData>
+            </a:graphic>
+          </wp:anchor>
+        </w:drawing>
+      </w:r>
+      <w:r>
+        <w:rPr>
+          <w:rFonts w:ascii="Arial" w:hAnsi="Arial" w:cs="Arial"/>
+        </w:rPr>
+        <w:drawing>
+          <wp:inline distT="0" distB="0" distL="0" distR="0" wp14:anchorId="58D55FB1" wp14:editId="1BB4218B">
+            <wp:extent cx="2486372" cy="1009791"/>
+            <wp:effectExtent l="171450" t="171450" r="180975" b="190500"/>
+            <wp:docPr id="1341468098" name="Image 1"/>
+            <wp:cNvGraphicFramePr>
+              <a:graphicFrameLocks xmlns:a="http://schemas.openxmlformats.org/drawingml/2006/main" noChangeAspect="1"/>
+            </wp:cNvGraphicFramePr>
+            <a:graphic xmlns:a="http://schemas.openxmlformats.org/drawingml/2006/main">
+              <a:graphicData uri="http://schemas.openxmlformats.org/drawingml/2006/picture">
+                <pic:pic xmlns:pic="http://schemas.openxmlformats.org/drawingml/2006/picture">
+                  <pic:nvPicPr>
+                    <pic:cNvPr id="1341468098" name=""/>
+                    <pic:cNvPicPr/>
+                  </pic:nvPicPr>
+                  <pic:blipFill>
+                    <a:blip r:embed="rId11"/>
+                    <a:stretch>
+                      <a:fillRect/>
+                    </a:stretch>
+                  </pic:blipFill>
+                  <pic:spPr>
+                    <a:xfrm>
+                      <a:off x="0" y="0"/>
+                      <a:ext cx="2486372" cy="1009791"/>
+                    </a:xfrm>
+                    <a:prstGeom prst="rect">
+                      <a:avLst/>
+                    </a:prstGeom>
+                    <a:solidFill>
+                      <a:srgbClr val="FFFFFF">
+                        <a:shade val="85000"/>
+                      </a:srgbClr>
+                    </a:solidFill>
+                    <a:ln w="190500" cap="rnd">
+                      <a:solidFill>
+                        <a:srgbClr val="FFFFFF"/>
+                      </a:solidFill>
+                    </a:ln>
+                    <a:effectLst>
+                      <a:outerShdw blurRad="50000" algn="tl" rotWithShape="0">
+                        <a:srgbClr val="000000">
+                          <a:alpha val="41000"/>
+                        </a:srgbClr>
+                      </a:outerShdw>
+                    </a:effectLst>
+                    <a:scene3d>
+                      <a:camera prst="orthographicFront"/>
+                      <a:lightRig rig="twoPt" dir="t">
+                        <a:rot lat="0" lon="0" rev="7800000"/>
+                      </a:lightRig>
+                    </a:scene3d>
+                    <a:sp3d contourW="6350">
+                      <a:bevelT w="50800" h="16510"/>
+                      <a:contourClr>
+                        <a:srgbClr val="C0C0C0"/>
+                      </a:contourClr>
+                    </a:sp3d>
+                  </pic:spPr>
+                </pic:pic>
+              </a:graphicData>
+            </a:graphic>
+          </wp:inline>
+        </w:drawing>
+      </w:r>
+    </w:p>
+    <w:p>
+      <w:pPr>
+        <w:spacing w:after="0"/>
+        <w:rPr>
+          <w:rFonts w:ascii="Arial" w:hAnsi="Arial" w:cs="Arial"/>
+        </w:rPr>
+        <w:sectPr>
+          <w:pgSz w:w="11906" w:h="16838"/>
+          <w:pgMar w:top="1417" w:right="1417" w:bottom="1417" w:left="1417" w:header="708" w:footer="708" w:gutter="0"/>
+          <w:cols w:space="708"/>
+          <w:docGrid w:linePitch="360"/>
+        </w:sectPr>
+      </w:pPr>
+    </w:p>
+    <w:p>
+      <w:pPr>
+        <w:spacing w:after="0"/>
+        <w:jc w:val="center"/>
+        <w:rPr>
+          <w:rFonts w:ascii="Arial" w:hAnsi="Arial" w:cs="Arial"/>
+          <w:i/>
+          <w:iCs/>
+          <w:sz w:val="20"/>
+          <w:szCs w:val="20"/>
+        </w:rPr>
+      </w:pPr>
+      <w:r>
+        <w:rPr>
+          <w:rFonts w:ascii="Arial" w:hAnsi="Arial" w:cs="Arial"/>
+          <w:i/>
+          <w:iCs/>
+          <w:sz w:val="20"/>
+          <w:szCs w:val="20"/>
+        </w:rPr>
+        <w:t>Avant</w:t>
+      </w:r>
+    </w:p>
+    <w:p>
+      <w:pPr>
+        <w:spacing w:after="0"/>
+        <w:jc w:val="center"/>
+        <w:rPr>
+          <w:rFonts w:ascii="Arial" w:hAnsi="Arial" w:cs="Arial"/>
+          <w:i/>
+          <w:iCs/>
+          <w:sz w:val="20"/>
+          <w:szCs w:val="20"/>
+        </w:rPr>
+      </w:pPr>
+      <w:r>
+        <w:rPr>
+          <w:rFonts w:ascii="Arial" w:hAnsi="Arial" w:cs="Arial"/>
+          <w:i/>
+          <w:iCs/>
+          <w:sz w:val="20"/>
+          <w:szCs w:val="20"/>
+        </w:rPr>
+        <w:t>Après</w:t>
+      </w:r>
+    </w:p>
+    <w:p>
+      <w:pPr>
+        <w:rPr>
+          <w:rFonts w:ascii="Arial" w:hAnsi="Arial" w:cs="Arial"/>
+        </w:rPr>
+        <w:sectPr>
+          <w:type w:val="continuous"/>
+          <w:pgSz w:w="11906" w:h="16838"/>
+          <w:pgMar w:top="1417" w:right="1417" w:bottom="1417" w:left="1417" w:header="708" w:footer="708" w:gutter="0"/>
+          <w:cols w:num="2" w:space="708"/>
+          <w:docGrid w:linePitch="360"/>
+        </w:sectPr>
+      </w:pPr>
+    </w:p>
+    <w:p>
+      <w:pPr>
+        <w:rPr>
+          <w:rFonts w:ascii="Arial" w:hAnsi="Arial" w:cs="Arial"/>
+        </w:rPr>
+      </w:pPr>
+      <w:r>
+        <w:rPr>
+          <w:rFonts w:ascii="Arial" w:hAnsi="Arial" w:cs="Arial"/>
+        </w:rPr>
+        <w:tab/>
+        <w:t xml:space="preserve">Pour ce qui est de la </w:t>
+      </w:r>
+      <w:r>
+        <w:rPr>
+          <w:rFonts w:ascii="Arial" w:hAnsi="Arial" w:cs="Arial"/>
+        </w:rPr>
+        <w:t>maintenabilité</w:t>
+      </w:r>
+      <w:r>
+        <w:rPr>
+          <w:rFonts w:ascii="Arial" w:hAnsi="Arial" w:cs="Arial"/>
+        </w:rPr>
+        <w:t xml:space="preserve">, nous sommes passé de 795 problèmes à 134 problèmes, et même </w:t>
+      </w:r>
+      <w:r>
+        <w:rPr>
+          <w:rFonts w:ascii="Arial" w:hAnsi="Arial" w:cs="Arial"/>
+        </w:rPr>
+        <w:t>s’il</w:t>
+      </w:r>
+      <w:r>
+        <w:rPr>
+          <w:rFonts w:ascii="Arial" w:hAnsi="Arial" w:cs="Arial"/>
+        </w:rPr>
+        <w:t xml:space="preserve"> reste 20 problèmes de haute importance, </w:t>
+      </w:r>
+      <w:r>
+        <w:rPr>
+          <w:rFonts w:ascii="Arial" w:hAnsi="Arial" w:cs="Arial"/>
+        </w:rPr>
+        <w:t>il y en avait 151 au début, ce qui représente une énorme amélioration :</w:t>
+      </w:r>
+    </w:p>
+    <w:p>
+      <w:pPr>
+        <w:rPr>
+          <w:rFonts w:ascii="Arial" w:hAnsi="Arial" w:cs="Arial"/>
+        </w:rPr>
+      </w:pPr>
+      <w:r>
+        <w:rPr>
+          <w:rFonts w:ascii="Arial" w:hAnsi="Arial" w:cs="Arial"/>
+        </w:rPr>
+        <w:drawing>
+          <wp:anchor distT="0" distB="0" distL="114300" distR="114300" simplePos="0" relativeHeight="251663360" behindDoc="1" locked="0" layoutInCell="1" allowOverlap="1" wp14:anchorId="2745CEEC" wp14:editId="35564F7B">
+            <wp:simplePos x="0" y="0"/>
+            <wp:positionH relativeFrom="column">
+              <wp:posOffset>3245485</wp:posOffset>
+            </wp:positionH>
+            <wp:positionV relativeFrom="paragraph">
+              <wp:posOffset>178435</wp:posOffset>
+            </wp:positionV>
+            <wp:extent cx="2169160" cy="945515"/>
+            <wp:effectExtent l="171450" t="171450" r="193040" b="197485"/>
+            <wp:wrapTight wrapText="bothSides">
+              <wp:wrapPolygon edited="0">
+                <wp:start x="-1518" y="-3917"/>
+                <wp:lineTo x="-1707" y="20889"/>
+                <wp:lineTo x="-948" y="24806"/>
+                <wp:lineTo x="-948" y="25676"/>
+                <wp:lineTo x="22574" y="25676"/>
+                <wp:lineTo x="22574" y="24806"/>
+                <wp:lineTo x="23333" y="18278"/>
+                <wp:lineTo x="23143" y="-3917"/>
+                <wp:lineTo x="-1518" y="-3917"/>
+              </wp:wrapPolygon>
+            </wp:wrapTight>
+            <wp:docPr id="579827330" name="Image 1"/>
+            <wp:cNvGraphicFramePr>
+              <a:graphicFrameLocks xmlns:a="http://schemas.openxmlformats.org/drawingml/2006/main" noChangeAspect="1"/>
+            </wp:cNvGraphicFramePr>
+            <a:graphic xmlns:a="http://schemas.openxmlformats.org/drawingml/2006/main">
+              <a:graphicData uri="http://schemas.openxmlformats.org/drawingml/2006/picture">
+                <pic:pic xmlns:pic="http://schemas.openxmlformats.org/drawingml/2006/picture">
+                  <pic:nvPicPr>
+                    <pic:cNvPr id="579827330" name=""/>
+                    <pic:cNvPicPr/>
+                  </pic:nvPicPr>
+                  <pic:blipFill>
+                    <a:blip r:embed="rId12">
+                      <a:extLst>
+                        <a:ext uri="{28A0092B-C50C-407E-A947-70E740481C1C}">
+                          <a14:useLocalDpi xmlns:a14="http://schemas.microsoft.com/office/drawing/2010/main" val="0"/>
+                        </a:ext>
+                      </a:extLst>
+                    </a:blip>
+                    <a:stretch>
+                      <a:fillRect/>
+                    </a:stretch>
+                  </pic:blipFill>
+                  <pic:spPr>
+                    <a:xfrm>
+                      <a:off x="0" y="0"/>
+                      <a:ext cx="2169160" cy="945515"/>
+                    </a:xfrm>
+                    <a:prstGeom prst="rect">
+                      <a:avLst/>
+                    </a:prstGeom>
+                    <a:solidFill>
+                      <a:srgbClr val="FFFFFF">
+                        <a:shade val="85000"/>
+                      </a:srgbClr>
+                    </a:solidFill>
+                    <a:ln w="190500" cap="rnd">
+                      <a:solidFill>
+                        <a:srgbClr val="FFFFFF"/>
+                      </a:solidFill>
+                    </a:ln>
+                    <a:effectLst>
+                      <a:outerShdw blurRad="50000" algn="tl" rotWithShape="0">
+                        <a:srgbClr val="000000">
+                          <a:alpha val="41000"/>
+                        </a:srgbClr>
+                      </a:outerShdw>
+                    </a:effectLst>
+                    <a:scene3d>
+                      <a:camera prst="orthographicFront"/>
+                      <a:lightRig rig="twoPt" dir="t">
+                        <a:rot lat="0" lon="0" rev="7800000"/>
+                      </a:lightRig>
+                    </a:scene3d>
+                    <a:sp3d contourW="6350">
+                      <a:bevelT w="50800" h="16510"/>
+                      <a:contourClr>
+                        <a:srgbClr val="C0C0C0"/>
+                      </a:contourClr>
+                    </a:sp3d>
+                  </pic:spPr>
+                </pic:pic>
+              </a:graphicData>
+            </a:graphic>
+          </wp:anchor>
+        </w:drawing>
+      </w:r>
+      <w:r>
+        <w:rPr>
+          <w:rFonts w:ascii="Arial" w:hAnsi="Arial" w:cs="Arial"/>
+        </w:rPr>
+        <w:drawing>
+          <wp:inline distT="0" distB="0" distL="0" distR="0" wp14:anchorId="0CD114EF" wp14:editId="1F67CA5E">
+            <wp:extent cx="2429214" cy="962159"/>
+            <wp:effectExtent l="152400" t="171450" r="200025" b="200025"/>
+            <wp:docPr id="908551833" name="Image 1" descr="Une image contenant texte, capture d’écran, Police&#10;&#10;Description générée automatiquement"/>
+            <wp:cNvGraphicFramePr>
+              <a:graphicFrameLocks xmlns:a="http://schemas.openxmlformats.org/drawingml/2006/main" noChangeAspect="1"/>
+            </wp:cNvGraphicFramePr>
+            <a:graphic xmlns:a="http://schemas.openxmlformats.org/drawingml/2006/main">
+              <a:graphicData uri="http://schemas.openxmlformats.org/drawingml/2006/picture">
+                <pic:pic xmlns:pic="http://schemas.openxmlformats.org/drawingml/2006/picture">
+                  <pic:nvPicPr>
+                    <pic:cNvPr id="908551833" name="Image 1" descr="Une image contenant texte, capture d’écran, Police&#10;&#10;Description générée automatiquement"/>
+                    <pic:cNvPicPr/>
+                  </pic:nvPicPr>
+                  <pic:blipFill>
+                    <a:blip r:embed="rId13"/>
+                    <a:stretch>
+                      <a:fillRect/>
+                    </a:stretch>
+                  </pic:blipFill>
+                  <pic:spPr>
+                    <a:xfrm>
+                      <a:off x="0" y="0"/>
+                      <a:ext cx="2429214" cy="962159"/>
+                    </a:xfrm>
+                    <a:prstGeom prst="rect">
+                      <a:avLst/>
+                    </a:prstGeom>
+                    <a:solidFill>
+                      <a:srgbClr val="FFFFFF">
+                        <a:shade val="85000"/>
+                      </a:srgbClr>
+                    </a:solidFill>
+                    <a:ln w="190500" cap="rnd">
+                      <a:solidFill>
+                        <a:srgbClr val="FFFFFF"/>
+                      </a:solidFill>
+                    </a:ln>
+                    <a:effectLst>
+                      <a:outerShdw blurRad="50000" algn="tl" rotWithShape="0">
+                        <a:srgbClr val="000000">
+                          <a:alpha val="41000"/>
+                        </a:srgbClr>
+                      </a:outerShdw>
+                    </a:effectLst>
+                    <a:scene3d>
+                      <a:camera prst="orthographicFront"/>
+                      <a:lightRig rig="twoPt" dir="t">
+                        <a:rot lat="0" lon="0" rev="7800000"/>
+                      </a:lightRig>
+                    </a:scene3d>
+                    <a:sp3d contourW="6350">
+                      <a:bevelT w="50800" h="16510"/>
+                      <a:contourClr>
+                        <a:srgbClr val="C0C0C0"/>
+                      </a:contourClr>
+                    </a:sp3d>
+                  </pic:spPr>
+                </pic:pic>
+              </a:graphicData>
+            </a:graphic>
+          </wp:inline>
+        </w:drawing>
+      </w:r>
+    </w:p>
+    <w:p>
+      <w:pPr>
+        <w:rPr>
+          <w:rFonts w:ascii="Arial" w:hAnsi="Arial" w:cs="Arial"/>
+        </w:rPr>
+        <w:sectPr>
+          <w:type w:val="continuous"/>
+          <w:pgSz w:w="11906" w:h="16838"/>
+          <w:pgMar w:top="1417" w:right="1417" w:bottom="1417" w:left="1417" w:header="708" w:footer="708" w:gutter="0"/>
+          <w:cols w:space="708"/>
+          <w:docGrid w:linePitch="360"/>
+        </w:sectPr>
+      </w:pPr>
+    </w:p>
+    <w:p>
+      <w:pPr>
+        <w:jc w:val="center"/>
+        <w:rPr>
+          <w:rFonts w:ascii="Arial" w:hAnsi="Arial" w:cs="Arial"/>
+          <w:i/>
+          <w:iCs/>
+          <w:sz w:val="20"/>
+          <w:szCs w:val="20"/>
+        </w:rPr>
+      </w:pPr>
+      <w:r>
+        <w:rPr>
+          <w:rFonts w:ascii="Arial" w:hAnsi="Arial" w:cs="Arial"/>
+          <w:i/>
+          <w:iCs/>
+          <w:sz w:val="20"/>
+          <w:szCs w:val="20"/>
+        </w:rPr>
+        <w:t>Avant</w:t>
+      </w:r>
+    </w:p>
+    <w:p>
+      <w:pPr>
+        <w:jc w:val="center"/>
+        <w:rPr>
+          <w:rFonts w:ascii="Arial" w:hAnsi="Arial" w:cs="Arial"/>
+          <w:i/>
+          <w:iCs/>
+          <w:sz w:val="20"/>
+          <w:szCs w:val="20"/>
+        </w:rPr>
+        <w:sectPr>
+          <w:type w:val="continuous"/>
+          <w:pgSz w:w="11906" w:h="16838"/>
+          <w:pgMar w:top="1417" w:right="1417" w:bottom="1417" w:left="1417" w:header="708" w:footer="708" w:gutter="0"/>
+          <w:cols w:num="2" w:space="708"/>
+          <w:docGrid w:linePitch="360"/>
+        </w:sectPr>
+      </w:pPr>
+      <w:r>
+        <w:rPr>
+          <w:rFonts w:ascii="Arial" w:hAnsi="Arial" w:cs="Arial"/>
+          <w:i/>
+          <w:iCs/>
+          <w:sz w:val="20"/>
+          <w:szCs w:val="20"/>
+        </w:rPr>
+        <w:t>Aprè</w:t>
+      </w:r>
+      <w:r>
+        <w:rPr>
+          <w:rFonts w:ascii="Arial" w:hAnsi="Arial" w:cs="Arial"/>
+          <w:i/>
+          <w:iCs/>
+          <w:sz w:val="20"/>
+          <w:szCs w:val="20"/>
+        </w:rPr>
+        <w:t>s</w:t>
+      </w:r>
+    </w:p>
+    <w:p>
+      <w:pPr>
+        <w:rPr>
+          <w:rFonts w:ascii="Arial" w:hAnsi="Arial" w:cs="Arial"/>
+        </w:rPr>
+      </w:pPr>
+      <w:r>
+        <w:rPr>
+          <w:rFonts w:ascii="Arial" w:hAnsi="Arial" w:cs="Arial"/>
+        </w:rPr>
+        <w:drawing>
+          <wp:anchor distT="0" distB="0" distL="114300" distR="114300" simplePos="0" relativeHeight="251664384" behindDoc="0" locked="0" layoutInCell="1" allowOverlap="1" wp14:anchorId="2AA9AECF" wp14:editId="031DEAD6">
+            <wp:simplePos x="0" y="0"/>
+            <wp:positionH relativeFrom="column">
+              <wp:posOffset>3463925</wp:posOffset>
+            </wp:positionH>
+            <wp:positionV relativeFrom="paragraph">
+              <wp:posOffset>534035</wp:posOffset>
+            </wp:positionV>
+            <wp:extent cx="2341880" cy="1284605"/>
+            <wp:effectExtent l="152400" t="152400" r="363220" b="353695"/>
+            <wp:wrapSquare wrapText="bothSides"/>
+            <wp:docPr id="1492193048" name="Image 1" descr="Une image contenant texte, capture d’écran, Police&#10;&#10;Description générée automatiquement"/>
+            <wp:cNvGraphicFramePr>
+              <a:graphicFrameLocks xmlns:a="http://schemas.openxmlformats.org/drawingml/2006/main" noChangeAspect="1"/>
+            </wp:cNvGraphicFramePr>
+            <a:graphic xmlns:a="http://schemas.openxmlformats.org/drawingml/2006/main">
+              <a:graphicData uri="http://schemas.openxmlformats.org/drawingml/2006/picture">
+                <pic:pic xmlns:pic="http://schemas.openxmlformats.org/drawingml/2006/picture">
+                  <pic:nvPicPr>
+                    <pic:cNvPr id="1492193048" name="Image 1" descr="Une image contenant texte, capture d’écran, Police&#10;&#10;Description générée automatiquement"/>
+                    <pic:cNvPicPr/>
+                  </pic:nvPicPr>
+                  <pic:blipFill>
+                    <a:blip r:embed="rId14">
+                      <a:extLst>
+                        <a:ext uri="{28A0092B-C50C-407E-A947-70E740481C1C}">
+                          <a14:useLocalDpi xmlns:a14="http://schemas.microsoft.com/office/drawing/2010/main" val="0"/>
+                        </a:ext>
+                      </a:extLst>
+                    </a:blip>
+                    <a:stretch>
+                      <a:fillRect/>
+                    </a:stretch>
+                  </pic:blipFill>
+                  <pic:spPr>
+                    <a:xfrm>
+                      <a:off x="0" y="0"/>
+                      <a:ext cx="2341880" cy="1284605"/>
+                    </a:xfrm>
+                    <a:prstGeom prst="rect">
+                      <a:avLst/>
+                    </a:prstGeom>
+                    <a:ln>
+                      <a:noFill/>
+                    </a:ln>
+                    <a:effectLst>
+                      <a:outerShdw blurRad="292100" dist="139700" dir="2700000" algn="tl" rotWithShape="0">
+                        <a:srgbClr val="333333">
+                          <a:alpha val="65000"/>
+                        </a:srgbClr>
+                      </a:outerShdw>
+                    </a:effectLst>
+                  </pic:spPr>
+                </pic:pic>
+              </a:graphicData>
+            </a:graphic>
+            <wp14:sizeRelH relativeFrom="margin">
+              <wp14:pctWidth>0</wp14:pctWidth>
+            </wp14:sizeRelH>
+            <wp14:sizeRelV relativeFrom="margin">
+              <wp14:pctHeight>0</wp14:pctHeight>
+            </wp14:sizeRelV>
+          </wp:anchor>
+        </w:drawing>
+      </w:r>
+      <w:r>
+        <w:rPr>
+          <w:rFonts w:ascii="Arial" w:hAnsi="Arial" w:cs="Arial"/>
+        </w:rPr>
+        <w:tab/>
+        <w:t>En outre, les risques de sécurité sont passés de 42 à 6, et ce ne sont que des éléments qu’il est conseillé de supprimer avant le rendu du code, mais dont nous avons encore besoin pour nos tests :</w:t>
+      </w:r>
+    </w:p>
+    <w:p>
+      <w:pPr>
+        <w:rPr>
+          <w:rFonts w:ascii="Arial" w:hAnsi="Arial" w:cs="Arial"/>
+        </w:rPr>
+      </w:pPr>
+      <w:r>
+        <w:rPr>
+          <w:noProof/>
+        </w:rPr>
+        <w:drawing>
+          <wp:inline distT="0" distB="0" distL="0" distR="0" wp14:anchorId="48B0B224" wp14:editId="58AD1726">
+            <wp:extent cx="2636520" cy="576739"/>
+            <wp:effectExtent l="152400" t="152400" r="354330" b="356870"/>
+            <wp:docPr id="912037985" name="Image 1" descr="Une image contenant texte, Police, blanc, capture d’écran&#10;&#10;Description générée automatiquement"/>
+            <wp:cNvGraphicFramePr>
+              <a:graphicFrameLocks xmlns:a="http://schemas.openxmlformats.org/drawingml/2006/main" noChangeAspect="1"/>
+            </wp:cNvGraphicFramePr>
+            <a:graphic xmlns:a="http://schemas.openxmlformats.org/drawingml/2006/main">
+              <a:graphicData uri="http://schemas.openxmlformats.org/drawingml/2006/picture">
+                <pic:pic xmlns:pic="http://schemas.openxmlformats.org/drawingml/2006/picture">
+                  <pic:nvPicPr>
+                    <pic:cNvPr id="912037985" name="Image 1" descr="Une image contenant texte, Police, blanc, capture d’écran&#10;&#10;Description générée automatiquement"/>
+                    <pic:cNvPicPr/>
+                  </pic:nvPicPr>
+                  <pic:blipFill>
+                    <a:blip r:embed="rId15"/>
+                    <a:stretch>
+                      <a:fillRect/>
+                    </a:stretch>
+                  </pic:blipFill>
+                  <pic:spPr>
+                    <a:xfrm>
+                      <a:off x="0" y="0"/>
+                      <a:ext cx="2644079" cy="578392"/>
+                    </a:xfrm>
+                    <a:prstGeom prst="rect">
+                      <a:avLst/>
+                    </a:prstGeom>
+                    <a:ln>
+                      <a:noFill/>
+                    </a:ln>
+                    <a:effectLst>
+                      <a:outerShdw blurRad="292100" dist="139700" dir="2700000" algn="tl" rotWithShape="0">
+                        <a:srgbClr val="333333">
+                          <a:alpha val="65000"/>
+                        </a:srgbClr>
+                      </a:outerShdw>
+                    </a:effectLst>
+                  </pic:spPr>
+                </pic:pic>
+              </a:graphicData>
+            </a:graphic>
+          </wp:inline>
+        </w:drawing>
+      </w:r>
+    </w:p>
+    <w:p>
+      <w:pPr>
+        <w:rPr>
+          <w:rFonts w:ascii="Arial" w:hAnsi="Arial" w:cs="Arial"/>
+        </w:rPr>
+      </w:pPr>
+    </w:p>
+    <w:p>
+      <w:pPr>
+        <w:rPr>
+          <w:rFonts w:ascii="Arial" w:hAnsi="Arial" w:cs="Arial"/>
+        </w:rPr>
+        <w:sectPr>
+          <w:type w:val="continuous"/>
+          <w:pgSz w:w="11906" w:h="16838"/>
+          <w:pgMar w:top="1417" w:right="1417" w:bottom="1417" w:left="1417" w:header="708" w:footer="708" w:gutter="0"/>
+          <w:cols w:space="708"/>
+          <w:docGrid w:linePitch="360"/>
+        </w:sectPr>
+      </w:pPr>
+    </w:p>
+    <w:p>
+      <w:pPr>
+        <w:jc w:val="center"/>
+        <w:rPr>
+          <w:rFonts w:ascii="Arial" w:hAnsi="Arial" w:cs="Arial"/>
+          <w:i/>
+          <w:iCs/>
+          <w:sz w:val="20"/>
+          <w:szCs w:val="20"/>
+        </w:rPr>
+      </w:pPr>
+      <w:r>
+        <w:rPr>
+          <w:rFonts w:ascii="Arial" w:hAnsi="Arial" w:cs="Arial"/>
+          <w:i/>
+          <w:iCs/>
+          <w:sz w:val="20"/>
+          <w:szCs w:val="20"/>
+        </w:rPr>
+        <w:t>Avant</w:t>
+      </w:r>
+    </w:p>
+    <w:p>
+      <w:pPr>
+        <w:jc w:val="center"/>
+        <w:rPr>
+          <w:rFonts w:ascii="Arial" w:hAnsi="Arial" w:cs="Arial"/>
+          <w:i/>
+          <w:iCs/>
+          <w:sz w:val="20"/>
+          <w:szCs w:val="20"/>
+        </w:rPr>
+        <w:sectPr>
+          <w:type w:val="continuous"/>
+          <w:pgSz w:w="11906" w:h="16838"/>
+          <w:pgMar w:top="1417" w:right="1417" w:bottom="1417" w:left="1417" w:header="708" w:footer="708" w:gutter="0"/>
+          <w:cols w:num="2" w:space="708"/>
+          <w:docGrid w:linePitch="360"/>
+        </w:sectPr>
+      </w:pPr>
+      <w:r>
+        <w:rPr>
+          <w:rFonts w:ascii="Arial" w:hAnsi="Arial" w:cs="Arial"/>
+          <w:i/>
+          <w:iCs/>
+          <w:sz w:val="20"/>
+          <w:szCs w:val="20"/>
+        </w:rPr>
+        <w:t>Après</w:t>
+      </w:r>
+    </w:p>
+    <w:p>
+      <w:pPr>
+        <w:ind w:firstLine="708"/>
+        <w:rPr>
+          <w:rFonts w:ascii="Arial" w:hAnsi="Arial" w:cs="Arial"/>
+        </w:rPr>
+      </w:pPr>
+      <w:r>
+        <w:rPr>
+          <w:rFonts w:ascii="Arial" w:hAnsi="Arial" w:cs="Arial"/>
+        </w:rPr>
+        <w:t>Malheureusement, nous n’avons pas enregistré les tests comme tel sur sonarQube, et il nous comptabilise donc une couverture de test de 0%. Nous n’avons donc pas de avant/après pour cette métrique, mais en regardant sur , notre couverture de test est aujourd’hui de …%.</w:t>
+      </w:r>
       <w:r>
         <w:rPr>
           <w:rFonts w:ascii="Arial" w:hAnsi="Arial" w:cs="Arial"/>
@@ -1170,14 +2001,9 @@
     </w:p>
     <w:p>
       <w:pPr>
-        <w:rPr>
-          <w:rFonts w:ascii="Arial" w:hAnsi="Arial" w:cs="Arial"/>
-        </w:rPr>
-      </w:pPr>
-      <w:r>
-        <w:rPr>
-          <w:rFonts w:ascii="Arial" w:hAnsi="Arial" w:cs="Arial"/>
-        </w:rPr>
+        <w:pStyle w:val="TitrePartie"/>
+      </w:pPr>
+      <w:r>
         <w:lastRenderedPageBreak/>
         <w:t>III. Organisation interne dans le groupe</w:t>
       </w:r>
@@ -1188,6 +2014,127 @@
           <w:rFonts w:ascii="Arial" w:hAnsi="Arial" w:cs="Arial"/>
         </w:rPr>
       </w:pPr>
+    </w:p>
+    <w:p>
+      <w:pPr>
+        <w:ind w:firstLine="708"/>
+        <w:rPr>
+          <w:rFonts w:ascii="Arial" w:hAnsi="Arial" w:cs="Arial"/>
+        </w:rPr>
+      </w:pPr>
+      <w:r>
+        <w:rPr>
+          <w:rFonts w:ascii="Arial" w:hAnsi="Arial" w:cs="Arial"/>
+        </w:rPr>
+        <w:t>Nous avons mis en gras dans la première partie le nom des personnes de l’équipe qui ont participé à chaque partie des modifications présentées dans ce rapport. Pour rajouter les informations manquantes, nous nous devions de préciser :</w:t>
+      </w:r>
+    </w:p>
+    <w:p>
+      <w:pPr>
+        <w:pStyle w:val="Paragraphedeliste"/>
+        <w:numPr>
+          <w:ilvl w:val="0"/>
+          <w:numId w:val="2"/>
+        </w:numPr>
+        <w:spacing w:line="240" w:lineRule="auto"/>
+        <w:rPr>
+          <w:rFonts w:ascii="Arial" w:hAnsi="Arial" w:cs="Arial"/>
+        </w:rPr>
+      </w:pPr>
+      <w:r>
+        <w:rPr>
+          <w:rFonts w:ascii="Arial" w:hAnsi="Arial" w:cs="Arial"/>
+        </w:rPr>
+        <w:t>Christian Gikapa s’est occupé de déployer, configurer et tester sonarQube pour que nous puissions nous en servir de base des modifications à apporter</w:t>
+      </w:r>
+    </w:p>
+    <w:p>
+      <w:pPr>
+        <w:pStyle w:val="Paragraphedeliste"/>
+        <w:spacing w:line="240" w:lineRule="auto"/>
+        <w:ind w:left="360"/>
+        <w:rPr>
+          <w:rFonts w:ascii="Arial" w:hAnsi="Arial" w:cs="Arial"/>
+        </w:rPr>
+      </w:pPr>
+    </w:p>
+    <w:p>
+      <w:pPr>
+        <w:pStyle w:val="Paragraphedeliste"/>
+        <w:numPr>
+          <w:ilvl w:val="0"/>
+          <w:numId w:val="2"/>
+        </w:numPr>
+        <w:spacing w:line="240" w:lineRule="auto"/>
+        <w:rPr>
+          <w:rFonts w:ascii="Arial" w:hAnsi="Arial" w:cs="Arial"/>
+        </w:rPr>
+      </w:pPr>
+      <w:r>
+        <w:rPr>
+          <w:rFonts w:ascii="Arial" w:hAnsi="Arial" w:cs="Arial"/>
+        </w:rPr>
+        <w:t xml:space="preserve">Sofia Gribanova a également </w:t>
+      </w:r>
+      <w:r>
+        <w:rPr>
+          <w:rFonts w:ascii="Arial" w:hAnsi="Arial" w:cs="Arial"/>
+        </w:rPr>
+        <w:t>fait le refactoring de</w:t>
+      </w:r>
+      <w:r>
+        <w:rPr>
+          <w:rFonts w:ascii="Arial" w:hAnsi="Arial" w:cs="Arial"/>
+        </w:rPr>
+        <w:t xml:space="preserve"> tous les tests de la Dao pour les passer </w:t>
+      </w:r>
+      <w:r>
+        <w:rPr>
+          <w:rFonts w:ascii="Arial" w:hAnsi="Arial" w:cs="Arial"/>
+        </w:rPr>
+        <w:t>sous</w:t>
+      </w:r>
+      <w:r>
+        <w:rPr>
+          <w:rFonts w:ascii="Arial" w:hAnsi="Arial" w:cs="Arial"/>
+        </w:rPr>
+        <w:t xml:space="preserve"> JUnit</w:t>
+      </w:r>
+    </w:p>
+    <w:p>
+      <w:pPr>
+        <w:pStyle w:val="Paragraphedeliste"/>
+        <w:spacing w:line="240" w:lineRule="auto"/>
+        <w:ind w:left="360"/>
+        <w:rPr>
+          <w:rFonts w:ascii="Arial" w:hAnsi="Arial" w:cs="Arial"/>
+        </w:rPr>
+      </w:pPr>
+    </w:p>
+    <w:p>
+      <w:pPr>
+        <w:pStyle w:val="Paragraphedeliste"/>
+        <w:numPr>
+          <w:ilvl w:val="0"/>
+          <w:numId w:val="2"/>
+        </w:numPr>
+        <w:spacing w:line="240" w:lineRule="auto"/>
+        <w:rPr>
+          <w:rFonts w:ascii="Arial" w:hAnsi="Arial" w:cs="Arial"/>
+        </w:rPr>
+      </w:pPr>
+      <w:r>
+        <w:rPr>
+          <w:rFonts w:ascii="Arial" w:hAnsi="Arial" w:cs="Arial"/>
+        </w:rPr>
+        <w:t xml:space="preserve">Simon Armand a </w:t>
+      </w:r>
+      <w:r>
+        <w:rPr>
+          <w:rFonts w:ascii="Arial" w:hAnsi="Arial" w:cs="Arial"/>
+        </w:rPr>
+        <w:t>rédigé le rapport petit à petit en prenant compte du travail de chacun et en essayant d’être le plus clair possible</w:t>
+      </w:r>
       <w:r>
         <w:rPr>
           <w:rFonts w:ascii="Arial" w:hAnsi="Arial" w:cs="Arial"/>
@@ -1210,6 +2157,7 @@
       </w:r>
     </w:p>
     <w:sectPr>
+      <w:type w:val="continuous"/>
       <w:pgSz w:w="11906" w:h="16838"/>
       <w:pgMar w:top="1417" w:right="1417" w:bottom="1417" w:left="1417" w:header="708" w:footer="708" w:gutter="0"/>
       <w:cols w:space="708"/>
@@ -1334,8 +2282,124 @@
       </w:rPr>
     </w:lvl>
   </w:abstractNum>
+  <w:abstractNum w:abstractNumId="1" w15:restartNumberingAfterBreak="0">
+    <w:nsid w:val="4BE31583"/>
+    <w:multiLevelType w:val="hybridMultilevel"/>
+    <w:tmpl w:val="CA6AEC78"/>
+    <w:lvl w:ilvl="0" w:tplc="040C0003">
+      <w:start w:val="1"/>
+      <w:numFmt w:val="bullet"/>
+      <w:lvlText w:val="o"/>
+      <w:lvlJc w:val="left"/>
+      <w:pPr>
+        <w:ind w:left="360" w:hanging="360"/>
+      </w:pPr>
+      <w:rPr>
+        <w:rFonts w:ascii="Courier New" w:hAnsi="Courier New" w:cs="Courier New" w:hint="default"/>
+      </w:rPr>
+    </w:lvl>
+    <w:lvl w:ilvl="1" w:tplc="040C0003" w:tentative="1">
+      <w:start w:val="1"/>
+      <w:numFmt w:val="bullet"/>
+      <w:lvlText w:val="o"/>
+      <w:lvlJc w:val="left"/>
+      <w:pPr>
+        <w:ind w:left="1080" w:hanging="360"/>
+      </w:pPr>
+      <w:rPr>
+        <w:rFonts w:ascii="Courier New" w:hAnsi="Courier New" w:cs="Courier New" w:hint="default"/>
+      </w:rPr>
+    </w:lvl>
+    <w:lvl w:ilvl="2" w:tplc="040C0005" w:tentative="1">
+      <w:start w:val="1"/>
+      <w:numFmt w:val="bullet"/>
+      <w:lvlText w:val=""/>
+      <w:lvlJc w:val="left"/>
+      <w:pPr>
+        <w:ind w:left="1800" w:hanging="360"/>
+      </w:pPr>
+      <w:rPr>
+        <w:rFonts w:ascii="Wingdings" w:hAnsi="Wingdings" w:hint="default"/>
+      </w:rPr>
+    </w:lvl>
+    <w:lvl w:ilvl="3" w:tplc="040C0001" w:tentative="1">
+      <w:start w:val="1"/>
+      <w:numFmt w:val="bullet"/>
+      <w:lvlText w:val=""/>
+      <w:lvlJc w:val="left"/>
+      <w:pPr>
+        <w:ind w:left="2520" w:hanging="360"/>
+      </w:pPr>
+      <w:rPr>
+        <w:rFonts w:ascii="Symbol" w:hAnsi="Symbol" w:hint="default"/>
+      </w:rPr>
+    </w:lvl>
+    <w:lvl w:ilvl="4" w:tplc="040C0003" w:tentative="1">
+      <w:start w:val="1"/>
+      <w:numFmt w:val="bullet"/>
+      <w:lvlText w:val="o"/>
+      <w:lvlJc w:val="left"/>
+      <w:pPr>
+        <w:ind w:left="3240" w:hanging="360"/>
+      </w:pPr>
+      <w:rPr>
+        <w:rFonts w:ascii="Courier New" w:hAnsi="Courier New" w:cs="Courier New" w:hint="default"/>
+      </w:rPr>
+    </w:lvl>
+    <w:lvl w:ilvl="5" w:tplc="040C0005" w:tentative="1">
+      <w:start w:val="1"/>
+      <w:numFmt w:val="bullet"/>
+      <w:lvlText w:val=""/>
+      <w:lvlJc w:val="left"/>
+      <w:pPr>
+        <w:ind w:left="3960" w:hanging="360"/>
+      </w:pPr>
+      <w:rPr>
+        <w:rFonts w:ascii="Wingdings" w:hAnsi="Wingdings" w:hint="default"/>
+      </w:rPr>
+    </w:lvl>
+    <w:lvl w:ilvl="6" w:tplc="040C0001" w:tentative="1">
+      <w:start w:val="1"/>
+      <w:numFmt w:val="bullet"/>
+      <w:lvlText w:val=""/>
+      <w:lvlJc w:val="left"/>
+      <w:pPr>
+        <w:ind w:left="4680" w:hanging="360"/>
+      </w:pPr>
+      <w:rPr>
+        <w:rFonts w:ascii="Symbol" w:hAnsi="Symbol" w:hint="default"/>
+      </w:rPr>
+    </w:lvl>
+    <w:lvl w:ilvl="7" w:tplc="040C0003" w:tentative="1">
+      <w:start w:val="1"/>
+      <w:numFmt w:val="bullet"/>
+      <w:lvlText w:val="o"/>
+      <w:lvlJc w:val="left"/>
+      <w:pPr>
+        <w:ind w:left="5400" w:hanging="360"/>
+      </w:pPr>
+      <w:rPr>
+        <w:rFonts w:ascii="Courier New" w:hAnsi="Courier New" w:cs="Courier New" w:hint="default"/>
+      </w:rPr>
+    </w:lvl>
+    <w:lvl w:ilvl="8" w:tplc="040C0005" w:tentative="1">
+      <w:start w:val="1"/>
+      <w:numFmt w:val="bullet"/>
+      <w:lvlText w:val=""/>
+      <w:lvlJc w:val="left"/>
+      <w:pPr>
+        <w:ind w:left="6120" w:hanging="360"/>
+      </w:pPr>
+      <w:rPr>
+        <w:rFonts w:ascii="Wingdings" w:hAnsi="Wingdings" w:hint="default"/>
+      </w:rPr>
+    </w:lvl>
+  </w:abstractNum>
   <w:num w:numId="1" w16cid:durableId="772747838">
     <w:abstractNumId w:val="0"/>
+  </w:num>
+  <w:num w:numId="2" w16cid:durableId="1259022189">
+    <w:abstractNumId w:val="1"/>
   </w:num>
 </w:numbering>
 </file>
@@ -2285,6 +3349,25 @@
       <w:u w:val="single"/>
     </w:rPr>
   </w:style>
+  <w:style w:type="paragraph" w:styleId="Lgende">
+    <w:name w:val="caption"/>
+    <w:basedOn w:val="Normal"/>
+    <w:next w:val="Normal"/>
+    <w:uiPriority w:val="35"/>
+    <w:unhideWhenUsed/>
+    <w:qFormat/>
+    <w:rsid w:val="00E554F5"/>
+    <w:pPr>
+      <w:spacing w:after="200" w:line="240" w:lineRule="auto"/>
+    </w:pPr>
+    <w:rPr>
+      <w:i/>
+      <w:iCs/>
+      <w:color w:val="0E2841" w:themeColor="text2"/>
+      <w:sz w:val="18"/>
+      <w:szCs w:val="18"/>
+    </w:rPr>
+  </w:style>
 </w:styles>
 </file>
 

--- a/Rapport Final SAE S4.docx
+++ b/Rapport Final SAE S4.docx
@@ -177,14 +177,9 @@
     </w:p>
     <w:p>
       <w:pPr>
-        <w:rPr>
-          <w:rFonts w:ascii="Arial" w:hAnsi="Arial" w:cs="Arial"/>
-        </w:rPr>
-      </w:pPr>
-      <w:r>
-        <w:rPr>
-          <w:rFonts w:ascii="Arial" w:hAnsi="Arial" w:cs="Arial"/>
-        </w:rPr>
+        <w:pStyle w:val="TitrePartie"/>
+      </w:pPr>
+      <w:r>
         <w:lastRenderedPageBreak/>
         <w:t>Introduction</w:t>
       </w:r>
@@ -892,6 +887,7 @@
       <w:r>
         <w:rPr>
           <w:rFonts w:ascii="Arial" w:hAnsi="Arial" w:cs="Arial"/>
+          <w:noProof/>
         </w:rPr>
         <w:drawing>
           <wp:anchor distT="0" distB="0" distL="114300" distR="114300" simplePos="0" relativeHeight="251660288" behindDoc="0" locked="0" layoutInCell="1" allowOverlap="1" wp14:anchorId="16EDF9AE" wp14:editId="23A67DDF">
@@ -1252,6 +1248,7 @@
       <w:r>
         <w:rPr>
           <w:rFonts w:ascii="Arial" w:hAnsi="Arial" w:cs="Arial"/>
+          <w:noProof/>
         </w:rPr>
         <w:drawing>
           <wp:anchor distT="0" distB="0" distL="114300" distR="114300" simplePos="0" relativeHeight="251662336" behindDoc="0" locked="0" layoutInCell="1" allowOverlap="1" wp14:anchorId="6A584348" wp14:editId="570D9E52">
@@ -1335,6 +1332,7 @@
       <w:r>
         <w:rPr>
           <w:rFonts w:ascii="Arial" w:hAnsi="Arial" w:cs="Arial"/>
+          <w:noProof/>
         </w:rPr>
         <w:drawing>
           <wp:inline distT="0" distB="0" distL="0" distR="0" wp14:anchorId="58D55FB1" wp14:editId="1BB4218B">
@@ -1529,6 +1527,7 @@
       <w:r>
         <w:rPr>
           <w:rFonts w:ascii="Arial" w:hAnsi="Arial" w:cs="Arial"/>
+          <w:noProof/>
         </w:rPr>
         <w:drawing>
           <wp:anchor distT="0" distB="0" distL="114300" distR="114300" simplePos="0" relativeHeight="251663360" behindDoc="1" locked="0" layoutInCell="1" allowOverlap="1" wp14:anchorId="2745CEEC" wp14:editId="35564F7B">
@@ -1624,6 +1623,7 @@
       <w:r>
         <w:rPr>
           <w:rFonts w:ascii="Arial" w:hAnsi="Arial" w:cs="Arial"/>
+          <w:noProof/>
         </w:rPr>
         <w:drawing>
           <wp:inline distT="0" distB="0" distL="0" distR="0" wp14:anchorId="0CD114EF" wp14:editId="1F67CA5E">
@@ -1775,6 +1775,7 @@
       <w:r>
         <w:rPr>
           <w:rFonts w:ascii="Arial" w:hAnsi="Arial" w:cs="Arial"/>
+          <w:noProof/>
         </w:rPr>
         <w:drawing>
           <wp:anchor distT="0" distB="0" distL="114300" distR="114300" simplePos="0" relativeHeight="251664384" behindDoc="0" locked="0" layoutInCell="1" allowOverlap="1" wp14:anchorId="2AA9AECF" wp14:editId="031DEAD6">
@@ -2135,25 +2136,48 @@
         </w:rPr>
         <w:t>rédigé le rapport petit à petit en prenant compte du travail de chacun et en essayant d’être le plus clair possible</w:t>
       </w:r>
-      <w:r>
-        <w:rPr>
-          <w:rFonts w:ascii="Arial" w:hAnsi="Arial" w:cs="Arial"/>
-        </w:rPr>
-        <w:br w:type="page"/>
-      </w:r>
-    </w:p>
-    <w:p>
-      <w:pPr>
-        <w:rPr>
-          <w:rFonts w:ascii="Arial" w:hAnsi="Arial" w:cs="Arial"/>
-        </w:rPr>
-      </w:pPr>
-      <w:r>
-        <w:rPr>
-          <w:rFonts w:ascii="Arial" w:hAnsi="Arial" w:cs="Arial"/>
-        </w:rPr>
-        <w:lastRenderedPageBreak/>
+    </w:p>
+    <w:p>
+      <w:pPr>
+        <w:pStyle w:val="Paragraphedeliste"/>
+        <w:rPr>
+          <w:rFonts w:ascii="Arial" w:hAnsi="Arial" w:cs="Arial"/>
+        </w:rPr>
+      </w:pPr>
+    </w:p>
+    <w:p>
+      <w:pPr>
+        <w:pStyle w:val="Paragraphedeliste"/>
+        <w:spacing w:line="240" w:lineRule="auto"/>
+        <w:ind w:left="360"/>
+        <w:rPr>
+          <w:rFonts w:ascii="Arial" w:hAnsi="Arial" w:cs="Arial"/>
+        </w:rPr>
+      </w:pPr>
+    </w:p>
+    <w:p>
+      <w:pPr>
+        <w:pStyle w:val="Paragraphedeliste"/>
+        <w:spacing w:line="240" w:lineRule="auto"/>
+        <w:ind w:left="360"/>
+        <w:rPr>
+          <w:rFonts w:ascii="Arial" w:hAnsi="Arial" w:cs="Arial"/>
+        </w:rPr>
+      </w:pPr>
+    </w:p>
+    <w:p>
+      <w:pPr>
+        <w:pStyle w:val="TitrePartie"/>
+      </w:pPr>
+      <w:r>
         <w:t>Conclusion</w:t>
+      </w:r>
+    </w:p>
+    <w:p/>
+    <w:p>
+      <w:r>
+        <w:tab/>
+        <w:t>Finalement, ce projet nous aura appris à optimiser une application déjà existante, ce qui nous permettra dans le futur de faire des applications optimisées dès le début, sans avoir à faire cette étape, connaissant maintenant les points importants à éviter.</w:t>
       </w:r>
     </w:p>
     <w:sectPr>
